--- a/DuLieuDeMo.docx
+++ b/DuLieuDeMo.docx
@@ -4853,13 +4853,3037 @@
     </w:p>
     <w:p>
       <w:pPr>
-        <w:ind w:firstLine="180"/>
-        <w:rPr>
-          <w:rFonts w:hint="default"/>
-        </w:rPr>
-      </w:pPr>
+        <w:keepNext w:val="0"/>
+        <w:keepLines w:val="0"/>
+        <w:widowControl/>
+        <w:numPr>
+          <w:numId w:val="0"/>
+        </w:numPr>
+        <w:suppressLineNumbers w:val="0"/>
+        <w:spacing w:before="0" w:beforeAutospacing="1" w:after="0" w:afterAutospacing="1"/>
+        <w:ind w:left="360" w:leftChars="0"/>
+      </w:pPr>
+    </w:p>
+    <w:p>
+      <w:pPr>
+        <w:keepNext w:val="0"/>
+        <w:keepLines w:val="0"/>
+        <w:widowControl/>
+        <w:numPr>
+          <w:numId w:val="0"/>
+        </w:numPr>
+        <w:suppressLineNumbers w:val="0"/>
+        <w:spacing w:before="0" w:beforeAutospacing="1" w:after="0" w:afterAutospacing="1"/>
+        <w:ind w:left="360" w:leftChars="0"/>
+      </w:pPr>
+    </w:p>
+    <w:p>
+      <w:pPr>
+        <w:keepNext w:val="0"/>
+        <w:keepLines w:val="0"/>
+        <w:widowControl/>
+        <w:numPr>
+          <w:numId w:val="0"/>
+        </w:numPr>
+        <w:suppressLineNumbers w:val="0"/>
+        <w:spacing w:before="0" w:beforeAutospacing="1" w:after="0" w:afterAutospacing="1"/>
+        <w:ind w:left="360" w:leftChars="0"/>
+      </w:pPr>
+    </w:p>
+    <w:p>
+      <w:pPr>
+        <w:keepNext w:val="0"/>
+        <w:keepLines w:val="0"/>
+        <w:widowControl/>
+        <w:numPr>
+          <w:numId w:val="0"/>
+        </w:numPr>
+        <w:suppressLineNumbers w:val="0"/>
+        <w:spacing w:before="0" w:beforeAutospacing="1" w:after="0" w:afterAutospacing="1"/>
+        <w:ind w:left="360" w:leftChars="0"/>
+        <w:rPr>
+          <w:rFonts w:hint="default"/>
+        </w:rPr>
+      </w:pPr>
+      <w:r>
+        <w:rPr>
+          <w:rFonts w:hint="default"/>
+        </w:rPr>
+        <w:t>INSERT INTO [TourBooking].[dbo].[Service] ([ServiceName], [Description], [Price], [TourId], [Image])</w:t>
+      </w:r>
+    </w:p>
+    <w:p>
+      <w:pPr>
+        <w:keepNext w:val="0"/>
+        <w:keepLines w:val="0"/>
+        <w:widowControl/>
+        <w:numPr>
+          <w:numId w:val="0"/>
+        </w:numPr>
+        <w:suppressLineNumbers w:val="0"/>
+        <w:spacing w:before="0" w:beforeAutospacing="1" w:after="0" w:afterAutospacing="1"/>
+        <w:ind w:left="360" w:leftChars="0"/>
+        <w:rPr>
+          <w:rFonts w:hint="default"/>
+        </w:rPr>
+      </w:pPr>
+      <w:r>
+        <w:rPr>
+          <w:rFonts w:hint="default"/>
+        </w:rPr>
+        <w:t>VALUES</w:t>
+      </w:r>
+    </w:p>
+    <w:p>
+      <w:pPr>
+        <w:keepNext w:val="0"/>
+        <w:keepLines w:val="0"/>
+        <w:widowControl/>
+        <w:numPr>
+          <w:numId w:val="0"/>
+        </w:numPr>
+        <w:suppressLineNumbers w:val="0"/>
+        <w:spacing w:before="0" w:beforeAutospacing="1" w:after="0" w:afterAutospacing="1"/>
+        <w:ind w:left="360" w:leftChars="0"/>
+        <w:rPr>
+          <w:rFonts w:hint="default"/>
+        </w:rPr>
+      </w:pPr>
+      <w:r>
+        <w:rPr>
+          <w:rFonts w:hint="default"/>
+        </w:rPr>
+        <w:t xml:space="preserve">    -- Tour 1: Đà Nẵng 3N2Đ</w:t>
+      </w:r>
+    </w:p>
+    <w:p>
+      <w:pPr>
+        <w:keepNext w:val="0"/>
+        <w:keepLines w:val="0"/>
+        <w:widowControl/>
+        <w:numPr>
+          <w:numId w:val="0"/>
+        </w:numPr>
+        <w:suppressLineNumbers w:val="0"/>
+        <w:spacing w:before="0" w:beforeAutospacing="1" w:after="0" w:afterAutospacing="1"/>
+        <w:ind w:left="360" w:leftChars="0"/>
+        <w:rPr>
+          <w:rFonts w:hint="default"/>
+        </w:rPr>
+      </w:pPr>
+      <w:r>
+        <w:rPr>
+          <w:rFonts w:hint="default"/>
+        </w:rPr>
+        <w:t xml:space="preserve">    (N'Vé cáp treo', N'Trải nghiệm cáp treo Bà Nà', 800000, 1, '/images/services/service21.png'),</w:t>
+      </w:r>
+    </w:p>
+    <w:p>
+      <w:pPr>
+        <w:keepNext w:val="0"/>
+        <w:keepLines w:val="0"/>
+        <w:widowControl/>
+        <w:numPr>
+          <w:numId w:val="0"/>
+        </w:numPr>
+        <w:suppressLineNumbers w:val="0"/>
+        <w:spacing w:before="0" w:beforeAutospacing="1" w:after="0" w:afterAutospacing="1"/>
+        <w:ind w:left="360" w:leftChars="0"/>
+        <w:rPr>
+          <w:rFonts w:hint="default"/>
+        </w:rPr>
+      </w:pPr>
+      <w:r>
+        <w:rPr>
+          <w:rFonts w:hint="default"/>
+        </w:rPr>
+        <w:t xml:space="preserve">    (N'Thăm cầu Vàng', N'Check-in cầu Vàng nổi tiếng', 200000, 1, '/images/services/service22.png'),</w:t>
+      </w:r>
+    </w:p>
+    <w:p>
+      <w:pPr>
+        <w:keepNext w:val="0"/>
+        <w:keepLines w:val="0"/>
+        <w:widowControl/>
+        <w:numPr>
+          <w:numId w:val="0"/>
+        </w:numPr>
+        <w:suppressLineNumbers w:val="0"/>
+        <w:spacing w:before="0" w:beforeAutospacing="1" w:after="0" w:afterAutospacing="1"/>
+        <w:ind w:left="360" w:leftChars="0"/>
+        <w:rPr>
+          <w:rFonts w:hint="default"/>
+        </w:rPr>
+      </w:pPr>
+      <w:r>
+        <w:rPr>
+          <w:rFonts w:hint="default"/>
+        </w:rPr>
+        <w:t xml:space="preserve">    (N'Bữa tối hải sản', N'Thưởng thức hải sản tươi sống', 350000, 1, '/images/services/service23.png'),</w:t>
+      </w:r>
+    </w:p>
+    <w:p>
+      <w:pPr>
+        <w:keepNext w:val="0"/>
+        <w:keepLines w:val="0"/>
+        <w:widowControl/>
+        <w:numPr>
+          <w:numId w:val="0"/>
+        </w:numPr>
+        <w:suppressLineNumbers w:val="0"/>
+        <w:spacing w:before="0" w:beforeAutospacing="1" w:after="0" w:afterAutospacing="1"/>
+        <w:ind w:left="360" w:leftChars="0"/>
+        <w:rPr>
+          <w:rFonts w:hint="default"/>
+        </w:rPr>
+      </w:pPr>
+      <w:r>
+        <w:rPr>
+          <w:rFonts w:hint="default"/>
+        </w:rPr>
+        <w:t xml:space="preserve">    (N'Tour đêm', N'Khám phá Đà Nẵng về đêm', 300000, 1, '/images/services/service24.png'),</w:t>
+      </w:r>
+    </w:p>
+    <w:p>
+      <w:pPr>
+        <w:keepNext w:val="0"/>
+        <w:keepLines w:val="0"/>
+        <w:widowControl/>
+        <w:numPr>
+          <w:numId w:val="0"/>
+        </w:numPr>
+        <w:suppressLineNumbers w:val="0"/>
+        <w:spacing w:before="0" w:beforeAutospacing="1" w:after="0" w:afterAutospacing="1"/>
+        <w:ind w:left="360" w:leftChars="0"/>
+        <w:rPr>
+          <w:rFonts w:hint="default"/>
+        </w:rPr>
+      </w:pPr>
+      <w:r>
+        <w:rPr>
+          <w:rFonts w:hint="default"/>
+        </w:rPr>
+        <w:t xml:space="preserve">    (N'Đi thuyền sông Hàn', N'Ngắm cảnh sông Hàn bằng thuyền', 250000, 1, '/images/services/service25.png'),</w:t>
+      </w:r>
+    </w:p>
+    <w:p>
+      <w:pPr>
+        <w:keepNext w:val="0"/>
+        <w:keepLines w:val="0"/>
+        <w:widowControl/>
+        <w:numPr>
+          <w:numId w:val="0"/>
+        </w:numPr>
+        <w:suppressLineNumbers w:val="0"/>
+        <w:spacing w:before="0" w:beforeAutospacing="1" w:after="0" w:afterAutospacing="1"/>
+        <w:ind w:left="360" w:leftChars="0"/>
+        <w:rPr>
+          <w:rFonts w:hint="default"/>
+        </w:rPr>
+      </w:pPr>
+    </w:p>
+    <w:p>
+      <w:pPr>
+        <w:keepNext w:val="0"/>
+        <w:keepLines w:val="0"/>
+        <w:widowControl/>
+        <w:numPr>
+          <w:numId w:val="0"/>
+        </w:numPr>
+        <w:suppressLineNumbers w:val="0"/>
+        <w:spacing w:before="0" w:beforeAutospacing="1" w:after="0" w:afterAutospacing="1"/>
+        <w:ind w:left="360" w:leftChars="0"/>
+        <w:rPr>
+          <w:rFonts w:hint="default"/>
+        </w:rPr>
+      </w:pPr>
+      <w:r>
+        <w:rPr>
+          <w:rFonts w:hint="default"/>
+        </w:rPr>
+        <w:t xml:space="preserve">    -- Tour 2: Phú Quốc 4N3Đ</w:t>
+      </w:r>
+    </w:p>
+    <w:p>
+      <w:pPr>
+        <w:keepNext w:val="0"/>
+        <w:keepLines w:val="0"/>
+        <w:widowControl/>
+        <w:numPr>
+          <w:numId w:val="0"/>
+        </w:numPr>
+        <w:suppressLineNumbers w:val="0"/>
+        <w:spacing w:before="0" w:beforeAutospacing="1" w:after="0" w:afterAutospacing="1"/>
+        <w:ind w:left="360" w:leftChars="0"/>
+        <w:rPr>
+          <w:rFonts w:hint="default"/>
+        </w:rPr>
+      </w:pPr>
+      <w:r>
+        <w:rPr>
+          <w:rFonts w:hint="default"/>
+        </w:rPr>
+        <w:t xml:space="preserve">    (N'Tour đảo', N'Khám phá các đảo nhỏ Phú Quốc', 700000, 2, '/images/services/service26.png'),</w:t>
+      </w:r>
+    </w:p>
+    <w:p>
+      <w:pPr>
+        <w:keepNext w:val="0"/>
+        <w:keepLines w:val="0"/>
+        <w:widowControl/>
+        <w:numPr>
+          <w:numId w:val="0"/>
+        </w:numPr>
+        <w:suppressLineNumbers w:val="0"/>
+        <w:spacing w:before="0" w:beforeAutospacing="1" w:after="0" w:afterAutospacing="1"/>
+        <w:ind w:left="360" w:leftChars="0"/>
+        <w:rPr>
+          <w:rFonts w:hint="default"/>
+        </w:rPr>
+      </w:pPr>
+      <w:r>
+        <w:rPr>
+          <w:rFonts w:hint="default"/>
+        </w:rPr>
+        <w:t xml:space="preserve">    (N'Bữa sáng buffet', N'Bữa sáng tại resort 5 sao', 250000, 2, '/images/services/service27.png'),</w:t>
+      </w:r>
+    </w:p>
+    <w:p>
+      <w:pPr>
+        <w:keepNext w:val="0"/>
+        <w:keepLines w:val="0"/>
+        <w:widowControl/>
+        <w:numPr>
+          <w:numId w:val="0"/>
+        </w:numPr>
+        <w:suppressLineNumbers w:val="0"/>
+        <w:spacing w:before="0" w:beforeAutospacing="1" w:after="0" w:afterAutospacing="1"/>
+        <w:ind w:left="360" w:leftChars="0"/>
+        <w:rPr>
+          <w:rFonts w:hint="default"/>
+        </w:rPr>
+      </w:pPr>
+      <w:r>
+        <w:rPr>
+          <w:rFonts w:hint="default"/>
+        </w:rPr>
+        <w:t xml:space="preserve">    (N'Chợ đêm', N'Trải nghiệm chợ đêm Phú Quốc', 150000, 2, '/images/services/service28.png'),</w:t>
+      </w:r>
+    </w:p>
+    <w:p>
+      <w:pPr>
+        <w:keepNext w:val="0"/>
+        <w:keepLines w:val="0"/>
+        <w:widowControl/>
+        <w:numPr>
+          <w:numId w:val="0"/>
+        </w:numPr>
+        <w:suppressLineNumbers w:val="0"/>
+        <w:spacing w:before="0" w:beforeAutospacing="1" w:after="0" w:afterAutospacing="1"/>
+        <w:ind w:left="360" w:leftChars="0"/>
+        <w:rPr>
+          <w:rFonts w:hint="default"/>
+        </w:rPr>
+      </w:pPr>
+      <w:r>
+        <w:rPr>
+          <w:rFonts w:hint="default"/>
+        </w:rPr>
+        <w:t xml:space="preserve">    (N'Câu mực đêm', N'Câu mực trên biển', 400000, 2, '/images/services/service29.png'),</w:t>
+      </w:r>
+    </w:p>
+    <w:p>
+      <w:pPr>
+        <w:keepNext w:val="0"/>
+        <w:keepLines w:val="0"/>
+        <w:widowControl/>
+        <w:numPr>
+          <w:numId w:val="0"/>
+        </w:numPr>
+        <w:suppressLineNumbers w:val="0"/>
+        <w:spacing w:before="0" w:beforeAutospacing="1" w:after="0" w:afterAutospacing="1"/>
+        <w:ind w:left="360" w:leftChars="0"/>
+        <w:rPr>
+          <w:rFonts w:hint="default"/>
+        </w:rPr>
+      </w:pPr>
+      <w:r>
+        <w:rPr>
+          <w:rFonts w:hint="default"/>
+        </w:rPr>
+        <w:t xml:space="preserve">    (N'Tắm bùn khoáng', N'Thư giãn với tắm bùn', 500000, 2, '/images/services/service30.png'),</w:t>
+      </w:r>
+    </w:p>
+    <w:p>
+      <w:pPr>
+        <w:keepNext w:val="0"/>
+        <w:keepLines w:val="0"/>
+        <w:widowControl/>
+        <w:numPr>
+          <w:numId w:val="0"/>
+        </w:numPr>
+        <w:suppressLineNumbers w:val="0"/>
+        <w:spacing w:before="0" w:beforeAutospacing="1" w:after="0" w:afterAutospacing="1"/>
+        <w:ind w:left="360" w:leftChars="0"/>
+        <w:rPr>
+          <w:rFonts w:hint="default"/>
+        </w:rPr>
+      </w:pPr>
+    </w:p>
+    <w:p>
+      <w:pPr>
+        <w:keepNext w:val="0"/>
+        <w:keepLines w:val="0"/>
+        <w:widowControl/>
+        <w:numPr>
+          <w:numId w:val="0"/>
+        </w:numPr>
+        <w:suppressLineNumbers w:val="0"/>
+        <w:spacing w:before="0" w:beforeAutospacing="1" w:after="0" w:afterAutospacing="1"/>
+        <w:ind w:left="360" w:leftChars="0"/>
+        <w:rPr>
+          <w:rFonts w:hint="default"/>
+        </w:rPr>
+      </w:pPr>
+      <w:r>
+        <w:rPr>
+          <w:rFonts w:hint="default"/>
+        </w:rPr>
+        <w:t xml:space="preserve">    -- Tour 3: Hội An 2N1Đ</w:t>
+      </w:r>
+    </w:p>
+    <w:p>
+      <w:pPr>
+        <w:keepNext w:val="0"/>
+        <w:keepLines w:val="0"/>
+        <w:widowControl/>
+        <w:numPr>
+          <w:numId w:val="0"/>
+        </w:numPr>
+        <w:suppressLineNumbers w:val="0"/>
+        <w:spacing w:before="0" w:beforeAutospacing="1" w:after="0" w:afterAutospacing="1"/>
+        <w:ind w:left="360" w:leftChars="0"/>
+        <w:rPr>
+          <w:rFonts w:hint="default"/>
+        </w:rPr>
+      </w:pPr>
+      <w:r>
+        <w:rPr>
+          <w:rFonts w:hint="default"/>
+        </w:rPr>
+        <w:t xml:space="preserve">    (N'Thăm làng gốm', N'Trải nghiệm làm gốm', 200000, 3, '/images/services/service31.png'),</w:t>
+      </w:r>
+    </w:p>
+    <w:p>
+      <w:pPr>
+        <w:keepNext w:val="0"/>
+        <w:keepLines w:val="0"/>
+        <w:widowControl/>
+        <w:numPr>
+          <w:numId w:val="0"/>
+        </w:numPr>
+        <w:suppressLineNumbers w:val="0"/>
+        <w:spacing w:before="0" w:beforeAutospacing="1" w:after="0" w:afterAutospacing="1"/>
+        <w:ind w:left="360" w:leftChars="0"/>
+        <w:rPr>
+          <w:rFonts w:hint="default"/>
+        </w:rPr>
+      </w:pPr>
+      <w:r>
+        <w:rPr>
+          <w:rFonts w:hint="default"/>
+        </w:rPr>
+        <w:t xml:space="preserve">    (N'Bữa trưa đặc sản', N'Thưởng thức cao lầu Hội An', 150000, 3, '/images/services/service32.png'),</w:t>
+      </w:r>
+    </w:p>
+    <w:p>
+      <w:pPr>
+        <w:keepNext w:val="0"/>
+        <w:keepLines w:val="0"/>
+        <w:widowControl/>
+        <w:numPr>
+          <w:numId w:val="0"/>
+        </w:numPr>
+        <w:suppressLineNumbers w:val="0"/>
+        <w:spacing w:before="0" w:beforeAutospacing="1" w:after="0" w:afterAutospacing="1"/>
+        <w:ind w:left="360" w:leftChars="0"/>
+        <w:rPr>
+          <w:rFonts w:hint="default"/>
+        </w:rPr>
+      </w:pPr>
+      <w:r>
+        <w:rPr>
+          <w:rFonts w:hint="default"/>
+        </w:rPr>
+        <w:t xml:space="preserve">    (N'Đi thuyền rớ', N'Ngắm sông Hoài bằng thuyền rớ', 100000, 3, '/images/services/service33.png'),</w:t>
+      </w:r>
+    </w:p>
+    <w:p>
+      <w:pPr>
+        <w:keepNext w:val="0"/>
+        <w:keepLines w:val="0"/>
+        <w:widowControl/>
+        <w:numPr>
+          <w:numId w:val="0"/>
+        </w:numPr>
+        <w:suppressLineNumbers w:val="0"/>
+        <w:spacing w:before="0" w:beforeAutospacing="1" w:after="0" w:afterAutospacing="1"/>
+        <w:ind w:left="360" w:leftChars="0"/>
+        <w:rPr>
+          <w:rFonts w:hint="default"/>
+        </w:rPr>
+      </w:pPr>
+      <w:r>
+        <w:rPr>
+          <w:rFonts w:hint="default"/>
+        </w:rPr>
+        <w:t xml:space="preserve">    (N'Thăm phố cổ', N'Dạo quanh phố cổ Hội An', 150000, 3, '/images/services/service34.png'),</w:t>
+      </w:r>
+    </w:p>
+    <w:p>
+      <w:pPr>
+        <w:keepNext w:val="0"/>
+        <w:keepLines w:val="0"/>
+        <w:widowControl/>
+        <w:numPr>
+          <w:numId w:val="0"/>
+        </w:numPr>
+        <w:suppressLineNumbers w:val="0"/>
+        <w:spacing w:before="0" w:beforeAutospacing="1" w:after="0" w:afterAutospacing="1"/>
+        <w:ind w:left="360" w:leftChars="0"/>
+        <w:rPr>
+          <w:rFonts w:hint="default"/>
+        </w:rPr>
+      </w:pPr>
+      <w:r>
+        <w:rPr>
+          <w:rFonts w:hint="default"/>
+        </w:rPr>
+        <w:t xml:space="preserve">    (N'Học nấu ăn', N'Học nấu món ăn Hội An', 300000, 3, '/images/services/service35.png'),</w:t>
+      </w:r>
+    </w:p>
+    <w:p>
+      <w:pPr>
+        <w:keepNext w:val="0"/>
+        <w:keepLines w:val="0"/>
+        <w:widowControl/>
+        <w:numPr>
+          <w:numId w:val="0"/>
+        </w:numPr>
+        <w:suppressLineNumbers w:val="0"/>
+        <w:spacing w:before="0" w:beforeAutospacing="1" w:after="0" w:afterAutospacing="1"/>
+        <w:ind w:left="360" w:leftChars="0"/>
+        <w:rPr>
+          <w:rFonts w:hint="default"/>
+        </w:rPr>
+      </w:pPr>
+    </w:p>
+    <w:p>
+      <w:pPr>
+        <w:keepNext w:val="0"/>
+        <w:keepLines w:val="0"/>
+        <w:widowControl/>
+        <w:numPr>
+          <w:numId w:val="0"/>
+        </w:numPr>
+        <w:suppressLineNumbers w:val="0"/>
+        <w:spacing w:before="0" w:beforeAutospacing="1" w:after="0" w:afterAutospacing="1"/>
+        <w:ind w:left="360" w:leftChars="0"/>
+        <w:rPr>
+          <w:rFonts w:hint="default"/>
+        </w:rPr>
+      </w:pPr>
+      <w:r>
+        <w:rPr>
+          <w:rFonts w:hint="default"/>
+        </w:rPr>
+        <w:t xml:space="preserve">    -- Tour 4: Sapa 3N2Đ</w:t>
+      </w:r>
+    </w:p>
+    <w:p>
+      <w:pPr>
+        <w:keepNext w:val="0"/>
+        <w:keepLines w:val="0"/>
+        <w:widowControl/>
+        <w:numPr>
+          <w:numId w:val="0"/>
+        </w:numPr>
+        <w:suppressLineNumbers w:val="0"/>
+        <w:spacing w:before="0" w:beforeAutospacing="1" w:after="0" w:afterAutospacing="1"/>
+        <w:ind w:left="360" w:leftChars="0"/>
+        <w:rPr>
+          <w:rFonts w:hint="default"/>
+        </w:rPr>
+      </w:pPr>
+      <w:r>
+        <w:rPr>
+          <w:rFonts w:hint="default"/>
+        </w:rPr>
+        <w:t xml:space="preserve">    (N'Thăm bản Cát Cát', N'Khám phá văn hóa bản Cát Cát', 250000, 4, '/images/services/service36.png'),</w:t>
+      </w:r>
+    </w:p>
+    <w:p>
+      <w:pPr>
+        <w:keepNext w:val="0"/>
+        <w:keepLines w:val="0"/>
+        <w:widowControl/>
+        <w:numPr>
+          <w:numId w:val="0"/>
+        </w:numPr>
+        <w:suppressLineNumbers w:val="0"/>
+        <w:spacing w:before="0" w:beforeAutospacing="1" w:after="0" w:afterAutospacing="1"/>
+        <w:ind w:left="360" w:leftChars="0"/>
+        <w:rPr>
+          <w:rFonts w:hint="default"/>
+        </w:rPr>
+      </w:pPr>
+      <w:r>
+        <w:rPr>
+          <w:rFonts w:hint="default"/>
+        </w:rPr>
+        <w:t xml:space="preserve">    (N'Bữa tối lẩu', N'Thưởng thức lẩu cá hồi Sapa', 300000, 4, '/images/services/service37.png'),</w:t>
+      </w:r>
+    </w:p>
+    <w:p>
+      <w:pPr>
+        <w:keepNext w:val="0"/>
+        <w:keepLines w:val="0"/>
+        <w:widowControl/>
+        <w:numPr>
+          <w:numId w:val="0"/>
+        </w:numPr>
+        <w:suppressLineNumbers w:val="0"/>
+        <w:spacing w:before="0" w:beforeAutospacing="1" w:after="0" w:afterAutospacing="1"/>
+        <w:ind w:left="360" w:leftChars="0"/>
+        <w:rPr>
+          <w:rFonts w:hint="default"/>
+        </w:rPr>
+      </w:pPr>
+      <w:r>
+        <w:rPr>
+          <w:rFonts w:hint="default"/>
+        </w:rPr>
+        <w:t xml:space="preserve">    (N'Đốt lửa trại', N'Sinh hoạt lửa trại buổi tối', 200000, 4, '/images/services/service38.png'),</w:t>
+      </w:r>
+    </w:p>
+    <w:p>
+      <w:pPr>
+        <w:keepNext w:val="0"/>
+        <w:keepLines w:val="0"/>
+        <w:widowControl/>
+        <w:numPr>
+          <w:numId w:val="0"/>
+        </w:numPr>
+        <w:suppressLineNumbers w:val="0"/>
+        <w:spacing w:before="0" w:beforeAutospacing="1" w:after="0" w:afterAutospacing="1"/>
+        <w:ind w:left="360" w:leftChars="0"/>
+        <w:rPr>
+          <w:rFonts w:hint="default"/>
+        </w:rPr>
+      </w:pPr>
+      <w:r>
+        <w:rPr>
+          <w:rFonts w:hint="default"/>
+        </w:rPr>
+        <w:t xml:space="preserve">    (N'Tắm lá thuốc', N'Tắm lá thuốc người Dao', 350000, 4, '/images/services/service39.png'),</w:t>
+      </w:r>
+    </w:p>
+    <w:p>
+      <w:pPr>
+        <w:keepNext w:val="0"/>
+        <w:keepLines w:val="0"/>
+        <w:widowControl/>
+        <w:numPr>
+          <w:numId w:val="0"/>
+        </w:numPr>
+        <w:suppressLineNumbers w:val="0"/>
+        <w:spacing w:before="0" w:beforeAutospacing="1" w:after="0" w:afterAutospacing="1"/>
+        <w:ind w:left="360" w:leftChars="0"/>
+        <w:rPr>
+          <w:rFonts w:hint="default"/>
+        </w:rPr>
+      </w:pPr>
+      <w:r>
+        <w:rPr>
+          <w:rFonts w:hint="default"/>
+        </w:rPr>
+        <w:t xml:space="preserve">    (N'Ngắm ruộng bậc thang', N'Check-in ruộng bậc thang', 150000, 4, '/images/services/service40.png'),</w:t>
+      </w:r>
+    </w:p>
+    <w:p>
+      <w:pPr>
+        <w:keepNext w:val="0"/>
+        <w:keepLines w:val="0"/>
+        <w:widowControl/>
+        <w:numPr>
+          <w:numId w:val="0"/>
+        </w:numPr>
+        <w:suppressLineNumbers w:val="0"/>
+        <w:spacing w:before="0" w:beforeAutospacing="1" w:after="0" w:afterAutospacing="1"/>
+        <w:ind w:left="360" w:leftChars="0"/>
+        <w:rPr>
+          <w:rFonts w:hint="default"/>
+        </w:rPr>
+      </w:pPr>
+    </w:p>
+    <w:p>
+      <w:pPr>
+        <w:keepNext w:val="0"/>
+        <w:keepLines w:val="0"/>
+        <w:widowControl/>
+        <w:numPr>
+          <w:numId w:val="0"/>
+        </w:numPr>
+        <w:suppressLineNumbers w:val="0"/>
+        <w:spacing w:before="0" w:beforeAutospacing="1" w:after="0" w:afterAutospacing="1"/>
+        <w:ind w:left="360" w:leftChars="0"/>
+        <w:rPr>
+          <w:rFonts w:hint="default"/>
+        </w:rPr>
+      </w:pPr>
+      <w:r>
+        <w:rPr>
+          <w:rFonts w:hint="default"/>
+        </w:rPr>
+        <w:t xml:space="preserve">    -- Tour 5: Nha Trang 3N2Đ</w:t>
+      </w:r>
+    </w:p>
+    <w:p>
+      <w:pPr>
+        <w:keepNext w:val="0"/>
+        <w:keepLines w:val="0"/>
+        <w:widowControl/>
+        <w:numPr>
+          <w:numId w:val="0"/>
+        </w:numPr>
+        <w:suppressLineNumbers w:val="0"/>
+        <w:spacing w:before="0" w:beforeAutospacing="1" w:after="0" w:afterAutospacing="1"/>
+        <w:ind w:left="360" w:leftChars="0"/>
+        <w:rPr>
+          <w:rFonts w:hint="default"/>
+        </w:rPr>
+      </w:pPr>
+      <w:r>
+        <w:rPr>
+          <w:rFonts w:hint="default"/>
+        </w:rPr>
+        <w:t xml:space="preserve">    (N'Tour Vinpearl', N'Vui chơi tại Vinpearl Land', 900000, 5, '/images/services/service41.png'),</w:t>
+      </w:r>
+    </w:p>
+    <w:p>
+      <w:pPr>
+        <w:keepNext w:val="0"/>
+        <w:keepLines w:val="0"/>
+        <w:widowControl/>
+        <w:numPr>
+          <w:numId w:val="0"/>
+        </w:numPr>
+        <w:suppressLineNumbers w:val="0"/>
+        <w:spacing w:before="0" w:beforeAutospacing="1" w:after="0" w:afterAutospacing="1"/>
+        <w:ind w:left="360" w:leftChars="0"/>
+        <w:rPr>
+          <w:rFonts w:hint="default"/>
+        </w:rPr>
+      </w:pPr>
+      <w:r>
+        <w:rPr>
+          <w:rFonts w:hint="default"/>
+        </w:rPr>
+        <w:t xml:space="preserve">    (N'Bữa trưa hải sản', N'Thưởng thức hải sản Nha Trang', 300000, 5, '/images/services/service42.png'),</w:t>
+      </w:r>
+    </w:p>
+    <w:p>
+      <w:pPr>
+        <w:keepNext w:val="0"/>
+        <w:keepLines w:val="0"/>
+        <w:widowControl/>
+        <w:numPr>
+          <w:numId w:val="0"/>
+        </w:numPr>
+        <w:suppressLineNumbers w:val="0"/>
+        <w:spacing w:before="0" w:beforeAutospacing="1" w:after="0" w:afterAutospacing="1"/>
+        <w:ind w:left="360" w:leftChars="0"/>
+        <w:rPr>
+          <w:rFonts w:hint="default"/>
+        </w:rPr>
+      </w:pPr>
+      <w:r>
+        <w:rPr>
+          <w:rFonts w:hint="default"/>
+        </w:rPr>
+        <w:t xml:space="preserve">    (N'Tắm bùn', N'Tắm bùn khoáng nóng', 400000, 5, '/images/services/service43.png'),</w:t>
+      </w:r>
+    </w:p>
+    <w:p>
+      <w:pPr>
+        <w:keepNext w:val="0"/>
+        <w:keepLines w:val="0"/>
+        <w:widowControl/>
+        <w:numPr>
+          <w:numId w:val="0"/>
+        </w:numPr>
+        <w:suppressLineNumbers w:val="0"/>
+        <w:spacing w:before="0" w:beforeAutospacing="1" w:after="0" w:afterAutospacing="1"/>
+        <w:ind w:left="360" w:leftChars="0"/>
+        <w:rPr>
+          <w:rFonts w:hint="default"/>
+        </w:rPr>
+      </w:pPr>
+      <w:r>
+        <w:rPr>
+          <w:rFonts w:hint="default"/>
+        </w:rPr>
+        <w:t xml:space="preserve">    (N'Đi cano', N'Đi cano ra đảo', 350000, 5, '/images/services/service44.png'),</w:t>
+      </w:r>
+    </w:p>
+    <w:p>
+      <w:pPr>
+        <w:keepNext w:val="0"/>
+        <w:keepLines w:val="0"/>
+        <w:widowControl/>
+        <w:numPr>
+          <w:numId w:val="0"/>
+        </w:numPr>
+        <w:suppressLineNumbers w:val="0"/>
+        <w:spacing w:before="0" w:beforeAutospacing="1" w:after="0" w:afterAutospacing="1"/>
+        <w:ind w:left="360" w:leftChars="0"/>
+        <w:rPr>
+          <w:rFonts w:hint="default"/>
+        </w:rPr>
+      </w:pPr>
+      <w:r>
+        <w:rPr>
+          <w:rFonts w:hint="default"/>
+        </w:rPr>
+        <w:t xml:space="preserve">    (N'Chợ đêm', N'Mua sắm tại chợ đêm Nha Trang', 150000, 5, '/images/services/service45.png'),</w:t>
+      </w:r>
+    </w:p>
+    <w:p>
+      <w:pPr>
+        <w:keepNext w:val="0"/>
+        <w:keepLines w:val="0"/>
+        <w:widowControl/>
+        <w:numPr>
+          <w:numId w:val="0"/>
+        </w:numPr>
+        <w:suppressLineNumbers w:val="0"/>
+        <w:spacing w:before="0" w:beforeAutospacing="1" w:after="0" w:afterAutospacing="1"/>
+        <w:ind w:left="360" w:leftChars="0"/>
+        <w:rPr>
+          <w:rFonts w:hint="default"/>
+        </w:rPr>
+      </w:pPr>
+    </w:p>
+    <w:p>
+      <w:pPr>
+        <w:keepNext w:val="0"/>
+        <w:keepLines w:val="0"/>
+        <w:widowControl/>
+        <w:numPr>
+          <w:numId w:val="0"/>
+        </w:numPr>
+        <w:suppressLineNumbers w:val="0"/>
+        <w:spacing w:before="0" w:beforeAutospacing="1" w:after="0" w:afterAutospacing="1"/>
+        <w:ind w:left="360" w:leftChars="0"/>
+        <w:rPr>
+          <w:rFonts w:hint="default"/>
+        </w:rPr>
+      </w:pPr>
+      <w:r>
+        <w:rPr>
+          <w:rFonts w:hint="default"/>
+        </w:rPr>
+        <w:t xml:space="preserve">    -- Tour 6: Đà Lạt 3N2Đ</w:t>
+      </w:r>
+    </w:p>
+    <w:p>
+      <w:pPr>
+        <w:keepNext w:val="0"/>
+        <w:keepLines w:val="0"/>
+        <w:widowControl/>
+        <w:numPr>
+          <w:numId w:val="0"/>
+        </w:numPr>
+        <w:suppressLineNumbers w:val="0"/>
+        <w:spacing w:before="0" w:beforeAutospacing="1" w:after="0" w:afterAutospacing="1"/>
+        <w:ind w:left="360" w:leftChars="0"/>
+        <w:rPr>
+          <w:rFonts w:hint="default"/>
+        </w:rPr>
+      </w:pPr>
+      <w:r>
+        <w:rPr>
+          <w:rFonts w:hint="default"/>
+        </w:rPr>
+        <w:t xml:space="preserve">    (N'Thăm hồ Xuân Hương', N'Dạo quanh hồ Xuân Hương', 100000, 6, '/images/services/service46.png'),</w:t>
+      </w:r>
+    </w:p>
+    <w:p>
+      <w:pPr>
+        <w:keepNext w:val="0"/>
+        <w:keepLines w:val="0"/>
+        <w:widowControl/>
+        <w:numPr>
+          <w:numId w:val="0"/>
+        </w:numPr>
+        <w:suppressLineNumbers w:val="0"/>
+        <w:spacing w:before="0" w:beforeAutospacing="1" w:after="0" w:afterAutospacing="1"/>
+        <w:ind w:left="360" w:leftChars="0"/>
+        <w:rPr>
+          <w:rFonts w:hint="default"/>
+        </w:rPr>
+      </w:pPr>
+      <w:r>
+        <w:rPr>
+          <w:rFonts w:hint="default"/>
+        </w:rPr>
+        <w:t xml:space="preserve">    (N'Bữa tối BBQ', N'Tiệc BBQ ngoài trời', 350000, 6, '/images/services/service47.png'),</w:t>
+      </w:r>
+    </w:p>
+    <w:p>
+      <w:pPr>
+        <w:keepNext w:val="0"/>
+        <w:keepLines w:val="0"/>
+        <w:widowControl/>
+        <w:numPr>
+          <w:numId w:val="0"/>
+        </w:numPr>
+        <w:suppressLineNumbers w:val="0"/>
+        <w:spacing w:before="0" w:beforeAutospacing="1" w:after="0" w:afterAutospacing="1"/>
+        <w:ind w:left="360" w:leftChars="0"/>
+        <w:rPr>
+          <w:rFonts w:hint="default"/>
+        </w:rPr>
+      </w:pPr>
+      <w:r>
+        <w:rPr>
+          <w:rFonts w:hint="default"/>
+        </w:rPr>
+        <w:t xml:space="preserve">    (N'Thăm nhà ga', N'Check-in nhà ga Đà Lạt', 150000, 6, '/images/services/service48.png'),</w:t>
+      </w:r>
+    </w:p>
+    <w:p>
+      <w:pPr>
+        <w:keepNext w:val="0"/>
+        <w:keepLines w:val="0"/>
+        <w:widowControl/>
+        <w:numPr>
+          <w:numId w:val="0"/>
+        </w:numPr>
+        <w:suppressLineNumbers w:val="0"/>
+        <w:spacing w:before="0" w:beforeAutospacing="1" w:after="0" w:afterAutospacing="1"/>
+        <w:ind w:left="360" w:leftChars="0"/>
+        <w:rPr>
+          <w:rFonts w:hint="default"/>
+        </w:rPr>
+      </w:pPr>
+      <w:r>
+        <w:rPr>
+          <w:rFonts w:hint="default"/>
+        </w:rPr>
+        <w:t xml:space="preserve">    (N'Hái dâu tây', N'Trải nghiệm hái dâu tây', 200000, 6, '/images/services/service49.png'),</w:t>
+      </w:r>
+    </w:p>
+    <w:p>
+      <w:pPr>
+        <w:keepNext w:val="0"/>
+        <w:keepLines w:val="0"/>
+        <w:widowControl/>
+        <w:numPr>
+          <w:numId w:val="0"/>
+        </w:numPr>
+        <w:suppressLineNumbers w:val="0"/>
+        <w:spacing w:before="0" w:beforeAutospacing="1" w:after="0" w:afterAutospacing="1"/>
+        <w:ind w:left="360" w:leftChars="0"/>
+        <w:rPr>
+          <w:rFonts w:hint="default"/>
+        </w:rPr>
+      </w:pPr>
+      <w:r>
+        <w:rPr>
+          <w:rFonts w:hint="default"/>
+        </w:rPr>
+        <w:t xml:space="preserve">    (N'Cưỡi ngựa', N'Cưỡi ngựa ngắm cảnh', 300000, 6, '/images/services/service50.png'),</w:t>
+      </w:r>
+    </w:p>
+    <w:p>
+      <w:pPr>
+        <w:keepNext w:val="0"/>
+        <w:keepLines w:val="0"/>
+        <w:widowControl/>
+        <w:numPr>
+          <w:numId w:val="0"/>
+        </w:numPr>
+        <w:suppressLineNumbers w:val="0"/>
+        <w:spacing w:before="0" w:beforeAutospacing="1" w:after="0" w:afterAutospacing="1"/>
+        <w:ind w:left="360" w:leftChars="0"/>
+        <w:rPr>
+          <w:rFonts w:hint="default"/>
+        </w:rPr>
+      </w:pPr>
+    </w:p>
+    <w:p>
+      <w:pPr>
+        <w:keepNext w:val="0"/>
+        <w:keepLines w:val="0"/>
+        <w:widowControl/>
+        <w:numPr>
+          <w:numId w:val="0"/>
+        </w:numPr>
+        <w:suppressLineNumbers w:val="0"/>
+        <w:spacing w:before="0" w:beforeAutospacing="1" w:after="0" w:afterAutospacing="1"/>
+        <w:ind w:left="360" w:leftChars="0"/>
+        <w:rPr>
+          <w:rFonts w:hint="default"/>
+        </w:rPr>
+      </w:pPr>
+      <w:r>
+        <w:rPr>
+          <w:rFonts w:hint="default"/>
+        </w:rPr>
+        <w:t xml:space="preserve">    -- Tour 7: Huế 2N1Đ</w:t>
+      </w:r>
+    </w:p>
+    <w:p>
+      <w:pPr>
+        <w:keepNext w:val="0"/>
+        <w:keepLines w:val="0"/>
+        <w:widowControl/>
+        <w:numPr>
+          <w:numId w:val="0"/>
+        </w:numPr>
+        <w:suppressLineNumbers w:val="0"/>
+        <w:spacing w:before="0" w:beforeAutospacing="1" w:after="0" w:afterAutospacing="1"/>
+        <w:ind w:left="360" w:leftChars="0"/>
+        <w:rPr>
+          <w:rFonts w:hint="default"/>
+        </w:rPr>
+      </w:pPr>
+      <w:r>
+        <w:rPr>
+          <w:rFonts w:hint="default"/>
+        </w:rPr>
+        <w:t xml:space="preserve">    (N'Thăm lăng tẩm', N'Khám phá lăng vua Tự Đức', 200000, 7, '/images/services/service51.png'),</w:t>
+      </w:r>
+    </w:p>
+    <w:p>
+      <w:pPr>
+        <w:keepNext w:val="0"/>
+        <w:keepLines w:val="0"/>
+        <w:widowControl/>
+        <w:numPr>
+          <w:numId w:val="0"/>
+        </w:numPr>
+        <w:suppressLineNumbers w:val="0"/>
+        <w:spacing w:before="0" w:beforeAutospacing="1" w:after="0" w:afterAutospacing="1"/>
+        <w:ind w:left="360" w:leftChars="0"/>
+        <w:rPr>
+          <w:rFonts w:hint="default"/>
+        </w:rPr>
+      </w:pPr>
+      <w:r>
+        <w:rPr>
+          <w:rFonts w:hint="default"/>
+        </w:rPr>
+        <w:t xml:space="preserve">    (N'Bữa trưa cung đình', N'Thưởng thức ẩm thực cung đình', 350000, 7, '/images/services/service52.png'),</w:t>
+      </w:r>
+    </w:p>
+    <w:p>
+      <w:pPr>
+        <w:keepNext w:val="0"/>
+        <w:keepLines w:val="0"/>
+        <w:widowControl/>
+        <w:numPr>
+          <w:numId w:val="0"/>
+        </w:numPr>
+        <w:suppressLineNumbers w:val="0"/>
+        <w:spacing w:before="0" w:beforeAutospacing="1" w:after="0" w:afterAutospacing="1"/>
+        <w:ind w:left="360" w:leftChars="0"/>
+        <w:rPr>
+          <w:rFonts w:hint="default"/>
+        </w:rPr>
+      </w:pPr>
+      <w:r>
+        <w:rPr>
+          <w:rFonts w:hint="default"/>
+        </w:rPr>
+        <w:t xml:space="preserve">    (N'Nghe ca Huế', N'Trải nghiệm ca Huế trên sông', 250000, 7, '/images/services/service53.png'),</w:t>
+      </w:r>
+    </w:p>
+    <w:p>
+      <w:pPr>
+        <w:keepNext w:val="0"/>
+        <w:keepLines w:val="0"/>
+        <w:widowControl/>
+        <w:numPr>
+          <w:numId w:val="0"/>
+        </w:numPr>
+        <w:suppressLineNumbers w:val="0"/>
+        <w:spacing w:before="0" w:beforeAutospacing="1" w:after="0" w:afterAutospacing="1"/>
+        <w:ind w:left="360" w:leftChars="0"/>
+        <w:rPr>
+          <w:rFonts w:hint="default"/>
+        </w:rPr>
+      </w:pPr>
+      <w:r>
+        <w:rPr>
+          <w:rFonts w:hint="default"/>
+        </w:rPr>
+        <w:t xml:space="preserve">    (N'Đi xích lô', N'Dạo phố bằng xích lô', 150000, 7, '/images/services/service54.png'),</w:t>
+      </w:r>
+    </w:p>
+    <w:p>
+      <w:pPr>
+        <w:keepNext w:val="0"/>
+        <w:keepLines w:val="0"/>
+        <w:widowControl/>
+        <w:numPr>
+          <w:numId w:val="0"/>
+        </w:numPr>
+        <w:suppressLineNumbers w:val="0"/>
+        <w:spacing w:before="0" w:beforeAutospacing="1" w:after="0" w:afterAutospacing="1"/>
+        <w:ind w:left="360" w:leftChars="0"/>
+        <w:rPr>
+          <w:rFonts w:hint="default"/>
+        </w:rPr>
+      </w:pPr>
+      <w:r>
+        <w:rPr>
+          <w:rFonts w:hint="default"/>
+        </w:rPr>
+        <w:t xml:space="preserve">    (N'Thăm chùa Thiên Mụ', N'Check-in chùa Thiên Mụ', 100000, 7, '/images/services/service55.png'),</w:t>
+      </w:r>
+    </w:p>
+    <w:p>
+      <w:pPr>
+        <w:keepNext w:val="0"/>
+        <w:keepLines w:val="0"/>
+        <w:widowControl/>
+        <w:numPr>
+          <w:numId w:val="0"/>
+        </w:numPr>
+        <w:suppressLineNumbers w:val="0"/>
+        <w:spacing w:before="0" w:beforeAutospacing="1" w:after="0" w:afterAutospacing="1"/>
+        <w:ind w:left="360" w:leftChars="0"/>
+        <w:rPr>
+          <w:rFonts w:hint="default"/>
+        </w:rPr>
+      </w:pPr>
+    </w:p>
+    <w:p>
+      <w:pPr>
+        <w:keepNext w:val="0"/>
+        <w:keepLines w:val="0"/>
+        <w:widowControl/>
+        <w:numPr>
+          <w:numId w:val="0"/>
+        </w:numPr>
+        <w:suppressLineNumbers w:val="0"/>
+        <w:spacing w:before="0" w:beforeAutospacing="1" w:after="0" w:afterAutospacing="1"/>
+        <w:ind w:left="360" w:leftChars="0"/>
+        <w:rPr>
+          <w:rFonts w:hint="default"/>
+        </w:rPr>
+      </w:pPr>
+      <w:r>
+        <w:rPr>
+          <w:rFonts w:hint="default"/>
+        </w:rPr>
+        <w:t xml:space="preserve">    -- Tour 8: Hà Giang 4N3Đ</w:t>
+      </w:r>
+    </w:p>
+    <w:p>
+      <w:pPr>
+        <w:keepNext w:val="0"/>
+        <w:keepLines w:val="0"/>
+        <w:widowControl/>
+        <w:numPr>
+          <w:numId w:val="0"/>
+        </w:numPr>
+        <w:suppressLineNumbers w:val="0"/>
+        <w:spacing w:before="0" w:beforeAutospacing="1" w:after="0" w:afterAutospacing="1"/>
+        <w:ind w:left="360" w:leftChars="0"/>
+        <w:rPr>
+          <w:rFonts w:hint="default"/>
+        </w:rPr>
+      </w:pPr>
+      <w:r>
+        <w:rPr>
+          <w:rFonts w:hint="default"/>
+        </w:rPr>
+        <w:t xml:space="preserve">    (N'Thăm cột cờ Lũng Cú', N'Chinh phục cột cờ Lũng Cú', 300000, 8, '/images/services/service56.png'),</w:t>
+      </w:r>
+    </w:p>
+    <w:p>
+      <w:pPr>
+        <w:keepNext w:val="0"/>
+        <w:keepLines w:val="0"/>
+        <w:widowControl/>
+        <w:numPr>
+          <w:numId w:val="0"/>
+        </w:numPr>
+        <w:suppressLineNumbers w:val="0"/>
+        <w:spacing w:before="0" w:beforeAutospacing="1" w:after="0" w:afterAutospacing="1"/>
+        <w:ind w:left="360" w:leftChars="0"/>
+        <w:rPr>
+          <w:rFonts w:hint="default"/>
+        </w:rPr>
+      </w:pPr>
+      <w:r>
+        <w:rPr>
+          <w:rFonts w:hint="default"/>
+        </w:rPr>
+        <w:t xml:space="preserve">    (N'Bữa trưa dân tộc', N'Thưởng thức món ăn dân tộc', 250000, 8, '/images/services/service57.png'),</w:t>
+      </w:r>
+    </w:p>
+    <w:p>
+      <w:pPr>
+        <w:keepNext w:val="0"/>
+        <w:keepLines w:val="0"/>
+        <w:widowControl/>
+        <w:numPr>
+          <w:numId w:val="0"/>
+        </w:numPr>
+        <w:suppressLineNumbers w:val="0"/>
+        <w:spacing w:before="0" w:beforeAutospacing="1" w:after="0" w:afterAutospacing="1"/>
+        <w:ind w:left="360" w:leftChars="0"/>
+        <w:rPr>
+          <w:rFonts w:hint="default"/>
+        </w:rPr>
+      </w:pPr>
+      <w:r>
+        <w:rPr>
+          <w:rFonts w:hint="default"/>
+        </w:rPr>
+        <w:t xml:space="preserve">    (N'Đèo Mã Pí Lèng', N'Ngắm đèo Mã Pí Lèng', 200000, 8, '/images/services/service58.png'),</w:t>
+      </w:r>
+    </w:p>
+    <w:p>
+      <w:pPr>
+        <w:keepNext w:val="0"/>
+        <w:keepLines w:val="0"/>
+        <w:widowControl/>
+        <w:numPr>
+          <w:numId w:val="0"/>
+        </w:numPr>
+        <w:suppressLineNumbers w:val="0"/>
+        <w:spacing w:before="0" w:beforeAutospacing="1" w:after="0" w:afterAutospacing="1"/>
+        <w:ind w:left="360" w:leftChars="0"/>
+        <w:rPr>
+          <w:rFonts w:hint="default"/>
+        </w:rPr>
+      </w:pPr>
+      <w:r>
+        <w:rPr>
+          <w:rFonts w:hint="default"/>
+        </w:rPr>
+        <w:t xml:space="preserve">    (N'Tắm suối', N'Tắm suối nước nóng', 350000, 8, '/images/services/service59.png'),</w:t>
+      </w:r>
+    </w:p>
+    <w:p>
+      <w:pPr>
+        <w:keepNext w:val="0"/>
+        <w:keepLines w:val="0"/>
+        <w:widowControl/>
+        <w:numPr>
+          <w:numId w:val="0"/>
+        </w:numPr>
+        <w:suppressLineNumbers w:val="0"/>
+        <w:spacing w:before="0" w:beforeAutospacing="1" w:after="0" w:afterAutospacing="1"/>
+        <w:ind w:left="360" w:leftChars="0"/>
+        <w:rPr>
+          <w:rFonts w:hint="default"/>
+        </w:rPr>
+      </w:pPr>
+      <w:r>
+        <w:rPr>
+          <w:rFonts w:hint="default"/>
+        </w:rPr>
+        <w:t xml:space="preserve">    (N'Chợ phiên', N'Trải nghiệm chợ phiên Hà Giang', 150000, 8, '/images/services/service60.png'),</w:t>
+      </w:r>
+    </w:p>
+    <w:p>
+      <w:pPr>
+        <w:keepNext w:val="0"/>
+        <w:keepLines w:val="0"/>
+        <w:widowControl/>
+        <w:numPr>
+          <w:numId w:val="0"/>
+        </w:numPr>
+        <w:suppressLineNumbers w:val="0"/>
+        <w:spacing w:before="0" w:beforeAutospacing="1" w:after="0" w:afterAutospacing="1"/>
+        <w:ind w:left="360" w:leftChars="0"/>
+        <w:rPr>
+          <w:rFonts w:hint="default"/>
+        </w:rPr>
+      </w:pPr>
+    </w:p>
+    <w:p>
+      <w:pPr>
+        <w:keepNext w:val="0"/>
+        <w:keepLines w:val="0"/>
+        <w:widowControl/>
+        <w:numPr>
+          <w:numId w:val="0"/>
+        </w:numPr>
+        <w:suppressLineNumbers w:val="0"/>
+        <w:spacing w:before="0" w:beforeAutospacing="1" w:after="0" w:afterAutospacing="1"/>
+        <w:ind w:left="360" w:leftChars="0"/>
+        <w:rPr>
+          <w:rFonts w:hint="default"/>
+        </w:rPr>
+      </w:pPr>
+      <w:r>
+        <w:rPr>
+          <w:rFonts w:hint="default"/>
+        </w:rPr>
+        <w:t xml:space="preserve">    -- Tour 9: Quy Nhơn 3N2Đ</w:t>
+      </w:r>
+    </w:p>
+    <w:p>
+      <w:pPr>
+        <w:keepNext w:val="0"/>
+        <w:keepLines w:val="0"/>
+        <w:widowControl/>
+        <w:numPr>
+          <w:numId w:val="0"/>
+        </w:numPr>
+        <w:suppressLineNumbers w:val="0"/>
+        <w:spacing w:before="0" w:beforeAutospacing="1" w:after="0" w:afterAutospacing="1"/>
+        <w:ind w:left="360" w:leftChars="0"/>
+        <w:rPr>
+          <w:rFonts w:hint="default"/>
+        </w:rPr>
+      </w:pPr>
+      <w:r>
+        <w:rPr>
+          <w:rFonts w:hint="default"/>
+        </w:rPr>
+        <w:t xml:space="preserve">    (N'Thăm tháp Bánh Ít', N'Khám phá tháp Chăm cổ', 150000, 9, '/images/services/service61.png'),</w:t>
+      </w:r>
+    </w:p>
+    <w:p>
+      <w:pPr>
+        <w:keepNext w:val="0"/>
+        <w:keepLines w:val="0"/>
+        <w:widowControl/>
+        <w:numPr>
+          <w:numId w:val="0"/>
+        </w:numPr>
+        <w:suppressLineNumbers w:val="0"/>
+        <w:spacing w:before="0" w:beforeAutospacing="1" w:after="0" w:afterAutospacing="1"/>
+        <w:ind w:left="360" w:leftChars="0"/>
+        <w:rPr>
+          <w:rFonts w:hint="default"/>
+        </w:rPr>
+      </w:pPr>
+      <w:r>
+        <w:rPr>
+          <w:rFonts w:hint="default"/>
+        </w:rPr>
+        <w:t xml:space="preserve">    (N'Bữa tối hải sản', N'Thưởng thức hải sản Quy Nhơn', 300000, 9, '/images/services/service62.png'),</w:t>
+      </w:r>
+    </w:p>
+    <w:p>
+      <w:pPr>
+        <w:keepNext w:val="0"/>
+        <w:keepLines w:val="0"/>
+        <w:widowControl/>
+        <w:numPr>
+          <w:numId w:val="0"/>
+        </w:numPr>
+        <w:suppressLineNumbers w:val="0"/>
+        <w:spacing w:before="0" w:beforeAutospacing="1" w:after="0" w:afterAutospacing="1"/>
+        <w:ind w:left="360" w:leftChars="0"/>
+        <w:rPr>
+          <w:rFonts w:hint="default"/>
+        </w:rPr>
+      </w:pPr>
+      <w:r>
+        <w:rPr>
+          <w:rFonts w:hint="default"/>
+        </w:rPr>
+        <w:t xml:space="preserve">    (N'Đi cano', N'Đi cano ra Kỳ Co', 400000, 9, '/images/services/service63.png'),</w:t>
+      </w:r>
+    </w:p>
+    <w:p>
+      <w:pPr>
+        <w:keepNext w:val="0"/>
+        <w:keepLines w:val="0"/>
+        <w:widowControl/>
+        <w:numPr>
+          <w:numId w:val="0"/>
+        </w:numPr>
+        <w:suppressLineNumbers w:val="0"/>
+        <w:spacing w:before="0" w:beforeAutospacing="1" w:after="0" w:afterAutospacing="1"/>
+        <w:ind w:left="360" w:leftChars="0"/>
+        <w:rPr>
+          <w:rFonts w:hint="default"/>
+        </w:rPr>
+      </w:pPr>
+      <w:r>
+        <w:rPr>
+          <w:rFonts w:hint="default"/>
+        </w:rPr>
+        <w:t xml:space="preserve">    (N'Tắm biển', N'Tắm biển tại Bãi Dứa', 200000, 9, '/images/services/service64.png'),</w:t>
+      </w:r>
+    </w:p>
+    <w:p>
+      <w:pPr>
+        <w:keepNext w:val="0"/>
+        <w:keepLines w:val="0"/>
+        <w:widowControl/>
+        <w:numPr>
+          <w:numId w:val="0"/>
+        </w:numPr>
+        <w:suppressLineNumbers w:val="0"/>
+        <w:spacing w:before="0" w:beforeAutospacing="1" w:after="0" w:afterAutospacing="1"/>
+        <w:ind w:left="360" w:leftChars="0"/>
+        <w:rPr>
+          <w:rFonts w:hint="default"/>
+        </w:rPr>
+      </w:pPr>
+      <w:r>
+        <w:rPr>
+          <w:rFonts w:hint="default"/>
+        </w:rPr>
+        <w:t xml:space="preserve">    (N'Check-in Eo Gió', N'Chụp ảnh tại Eo Gió', 150000, 9, '/images/services/service65.png'),</w:t>
+      </w:r>
+    </w:p>
+    <w:p>
+      <w:pPr>
+        <w:keepNext w:val="0"/>
+        <w:keepLines w:val="0"/>
+        <w:widowControl/>
+        <w:numPr>
+          <w:numId w:val="0"/>
+        </w:numPr>
+        <w:suppressLineNumbers w:val="0"/>
+        <w:spacing w:before="0" w:beforeAutospacing="1" w:after="0" w:afterAutospacing="1"/>
+        <w:ind w:left="360" w:leftChars="0"/>
+        <w:rPr>
+          <w:rFonts w:hint="default"/>
+        </w:rPr>
+      </w:pPr>
+    </w:p>
+    <w:p>
+      <w:pPr>
+        <w:keepNext w:val="0"/>
+        <w:keepLines w:val="0"/>
+        <w:widowControl/>
+        <w:numPr>
+          <w:numId w:val="0"/>
+        </w:numPr>
+        <w:suppressLineNumbers w:val="0"/>
+        <w:spacing w:before="0" w:beforeAutospacing="1" w:after="0" w:afterAutospacing="1"/>
+        <w:ind w:left="360" w:leftChars="0"/>
+        <w:rPr>
+          <w:rFonts w:hint="default"/>
+        </w:rPr>
+      </w:pPr>
+      <w:r>
+        <w:rPr>
+          <w:rFonts w:hint="default"/>
+        </w:rPr>
+        <w:t xml:space="preserve">    -- Tour 10: Phú Yên 3N2Đ</w:t>
+      </w:r>
+    </w:p>
+    <w:p>
+      <w:pPr>
+        <w:keepNext w:val="0"/>
+        <w:keepLines w:val="0"/>
+        <w:widowControl/>
+        <w:numPr>
+          <w:numId w:val="0"/>
+        </w:numPr>
+        <w:suppressLineNumbers w:val="0"/>
+        <w:spacing w:before="0" w:beforeAutospacing="1" w:after="0" w:afterAutospacing="1"/>
+        <w:ind w:left="360" w:leftChars="0"/>
+        <w:rPr>
+          <w:rFonts w:hint="default"/>
+        </w:rPr>
+      </w:pPr>
+      <w:r>
+        <w:rPr>
+          <w:rFonts w:hint="default"/>
+        </w:rPr>
+        <w:t xml:space="preserve">    (N'Thăm nhà thờ Mằng Lăng', N'Check-in nhà thờ cổ', 100000, 10, '/images/services/service66.png'),</w:t>
+      </w:r>
+    </w:p>
+    <w:p>
+      <w:pPr>
+        <w:keepNext w:val="0"/>
+        <w:keepLines w:val="0"/>
+        <w:widowControl/>
+        <w:numPr>
+          <w:numId w:val="0"/>
+        </w:numPr>
+        <w:suppressLineNumbers w:val="0"/>
+        <w:spacing w:before="0" w:beforeAutospacing="1" w:after="0" w:afterAutospacing="1"/>
+        <w:ind w:left="360" w:leftChars="0"/>
+        <w:rPr>
+          <w:rFonts w:hint="default"/>
+        </w:rPr>
+      </w:pPr>
+      <w:r>
+        <w:rPr>
+          <w:rFonts w:hint="default"/>
+        </w:rPr>
+        <w:t xml:space="preserve">    (N'Bữa trưa hải sản', N'Thưởng thức hải sản Phú Yên', 300000, 10, '/images/services/service67.png'),</w:t>
+      </w:r>
+    </w:p>
+    <w:p>
+      <w:pPr>
+        <w:keepNext w:val="0"/>
+        <w:keepLines w:val="0"/>
+        <w:widowControl/>
+        <w:numPr>
+          <w:numId w:val="0"/>
+        </w:numPr>
+        <w:suppressLineNumbers w:val="0"/>
+        <w:spacing w:before="0" w:beforeAutospacing="1" w:after="0" w:afterAutospacing="1"/>
+        <w:ind w:left="360" w:leftChars="0"/>
+        <w:rPr>
+          <w:rFonts w:hint="default"/>
+        </w:rPr>
+      </w:pPr>
+      <w:r>
+        <w:rPr>
+          <w:rFonts w:hint="default"/>
+        </w:rPr>
+        <w:t xml:space="preserve">    (N'Đi thuyền', N'Đi thuyền trên đầm Ô Loan', 250000, 10, '/images/services/service68.png'),</w:t>
+      </w:r>
+    </w:p>
+    <w:p>
+      <w:pPr>
+        <w:keepNext w:val="0"/>
+        <w:keepLines w:val="0"/>
+        <w:widowControl/>
+        <w:numPr>
+          <w:numId w:val="0"/>
+        </w:numPr>
+        <w:suppressLineNumbers w:val="0"/>
+        <w:spacing w:before="0" w:beforeAutospacing="1" w:after="0" w:afterAutospacing="1"/>
+        <w:ind w:left="360" w:leftChars="0"/>
+        <w:rPr>
+          <w:rFonts w:hint="default"/>
+        </w:rPr>
+      </w:pPr>
+      <w:r>
+        <w:rPr>
+          <w:rFonts w:hint="default"/>
+        </w:rPr>
+        <w:t xml:space="preserve">    (N'Tắm biển', N'Tắm biển tại Bãi Xép', 200000, 10, '/images/services/service69.png'),</w:t>
+      </w:r>
+    </w:p>
+    <w:p>
+      <w:pPr>
+        <w:keepNext w:val="0"/>
+        <w:keepLines w:val="0"/>
+        <w:widowControl/>
+        <w:numPr>
+          <w:numId w:val="0"/>
+        </w:numPr>
+        <w:suppressLineNumbers w:val="0"/>
+        <w:spacing w:before="0" w:beforeAutospacing="1" w:after="0" w:afterAutospacing="1"/>
+        <w:ind w:left="360" w:leftChars="0"/>
+        <w:rPr>
+          <w:rFonts w:hint="default"/>
+        </w:rPr>
+      </w:pPr>
+      <w:r>
+        <w:rPr>
+          <w:rFonts w:hint="default"/>
+        </w:rPr>
+        <w:t xml:space="preserve">    (N'Ngắm hoa vàng', N'Check-in cánh đồng hoa vàng', 150000, 10, '/images/services/service70.png'),</w:t>
+      </w:r>
+    </w:p>
+    <w:p>
+      <w:pPr>
+        <w:keepNext w:val="0"/>
+        <w:keepLines w:val="0"/>
+        <w:widowControl/>
+        <w:numPr>
+          <w:numId w:val="0"/>
+        </w:numPr>
+        <w:suppressLineNumbers w:val="0"/>
+        <w:spacing w:before="0" w:beforeAutospacing="1" w:after="0" w:afterAutospacing="1"/>
+        <w:ind w:left="360" w:leftChars="0"/>
+        <w:rPr>
+          <w:rFonts w:hint="default"/>
+        </w:rPr>
+      </w:pPr>
+    </w:p>
+    <w:p>
+      <w:pPr>
+        <w:keepNext w:val="0"/>
+        <w:keepLines w:val="0"/>
+        <w:widowControl/>
+        <w:numPr>
+          <w:numId w:val="0"/>
+        </w:numPr>
+        <w:suppressLineNumbers w:val="0"/>
+        <w:spacing w:before="0" w:beforeAutospacing="1" w:after="0" w:afterAutospacing="1"/>
+        <w:ind w:left="360" w:leftChars="0"/>
+        <w:rPr>
+          <w:rFonts w:hint="default"/>
+        </w:rPr>
+      </w:pPr>
+      <w:r>
+        <w:rPr>
+          <w:rFonts w:hint="default"/>
+        </w:rPr>
+        <w:t xml:space="preserve">    -- Tour 11: Đà Nẵng 4N3Đ</w:t>
+      </w:r>
+    </w:p>
+    <w:p>
+      <w:pPr>
+        <w:keepNext w:val="0"/>
+        <w:keepLines w:val="0"/>
+        <w:widowControl/>
+        <w:numPr>
+          <w:numId w:val="0"/>
+        </w:numPr>
+        <w:suppressLineNumbers w:val="0"/>
+        <w:spacing w:before="0" w:beforeAutospacing="1" w:after="0" w:afterAutospacing="1"/>
+        <w:ind w:left="360" w:leftChars="0"/>
+        <w:rPr>
+          <w:rFonts w:hint="default"/>
+        </w:rPr>
+      </w:pPr>
+      <w:r>
+        <w:rPr>
+          <w:rFonts w:hint="default"/>
+        </w:rPr>
+        <w:t xml:space="preserve">    (N'Thăm Ngũ Hành Sơn', N'Khám phá Ngũ Hành Sơn', 200000, 11, '/images/services/service71.png'),</w:t>
+      </w:r>
+    </w:p>
+    <w:p>
+      <w:pPr>
+        <w:keepNext w:val="0"/>
+        <w:keepLines w:val="0"/>
+        <w:widowControl/>
+        <w:numPr>
+          <w:numId w:val="0"/>
+        </w:numPr>
+        <w:suppressLineNumbers w:val="0"/>
+        <w:spacing w:before="0" w:beforeAutospacing="1" w:after="0" w:afterAutospacing="1"/>
+        <w:ind w:left="360" w:leftChars="0"/>
+        <w:rPr>
+          <w:rFonts w:hint="default"/>
+        </w:rPr>
+      </w:pPr>
+      <w:r>
+        <w:rPr>
+          <w:rFonts w:hint="default"/>
+        </w:rPr>
+        <w:t xml:space="preserve">    (N'Bữa tối BBQ', N'Tiệc BBQ bên bờ biển', 400000, 11, '/images/services/service72.png'),</w:t>
+      </w:r>
+    </w:p>
+    <w:p>
+      <w:pPr>
+        <w:keepNext w:val="0"/>
+        <w:keepLines w:val="0"/>
+        <w:widowControl/>
+        <w:numPr>
+          <w:numId w:val="0"/>
+        </w:numPr>
+        <w:suppressLineNumbers w:val="0"/>
+        <w:spacing w:before="0" w:beforeAutospacing="1" w:after="0" w:afterAutospacing="1"/>
+        <w:ind w:left="360" w:leftChars="0"/>
+        <w:rPr>
+          <w:rFonts w:hint="default"/>
+        </w:rPr>
+      </w:pPr>
+      <w:r>
+        <w:rPr>
+          <w:rFonts w:hint="default"/>
+        </w:rPr>
+        <w:t xml:space="preserve">    (N'Tắm biển Mỹ Khê', N'Tắm biển Mỹ Khê nổi tiếng', 150000, 11, '/images/services/service73.png'),</w:t>
+      </w:r>
+    </w:p>
+    <w:p>
+      <w:pPr>
+        <w:keepNext w:val="0"/>
+        <w:keepLines w:val="0"/>
+        <w:widowControl/>
+        <w:numPr>
+          <w:numId w:val="0"/>
+        </w:numPr>
+        <w:suppressLineNumbers w:val="0"/>
+        <w:spacing w:before="0" w:beforeAutospacing="1" w:after="0" w:afterAutospacing="1"/>
+        <w:ind w:left="360" w:leftChars="0"/>
+        <w:rPr>
+          <w:rFonts w:hint="default"/>
+        </w:rPr>
+      </w:pPr>
+      <w:r>
+        <w:rPr>
+          <w:rFonts w:hint="default"/>
+        </w:rPr>
+        <w:t xml:space="preserve">    (N'Tour đêm Sơn Trà', N'Khám phá Sơn Trà về đêm', 300000, 11, '/images/services/service74.png'),</w:t>
+      </w:r>
+    </w:p>
+    <w:p>
+      <w:pPr>
+        <w:keepNext w:val="0"/>
+        <w:keepLines w:val="0"/>
+        <w:widowControl/>
+        <w:numPr>
+          <w:numId w:val="0"/>
+        </w:numPr>
+        <w:suppressLineNumbers w:val="0"/>
+        <w:spacing w:before="0" w:beforeAutospacing="1" w:after="0" w:afterAutospacing="1"/>
+        <w:ind w:left="360" w:leftChars="0"/>
+        <w:rPr>
+          <w:rFonts w:hint="default"/>
+        </w:rPr>
+      </w:pPr>
+      <w:r>
+        <w:rPr>
+          <w:rFonts w:hint="default"/>
+        </w:rPr>
+        <w:t xml:space="preserve">    (N'Mua sắm', N'Mua sắm tại chợ Cồn', 200000, 11, '/images/services/service75.png'),</w:t>
+      </w:r>
+    </w:p>
+    <w:p>
+      <w:pPr>
+        <w:keepNext w:val="0"/>
+        <w:keepLines w:val="0"/>
+        <w:widowControl/>
+        <w:numPr>
+          <w:numId w:val="0"/>
+        </w:numPr>
+        <w:suppressLineNumbers w:val="0"/>
+        <w:spacing w:before="0" w:beforeAutospacing="1" w:after="0" w:afterAutospacing="1"/>
+        <w:ind w:left="360" w:leftChars="0"/>
+        <w:rPr>
+          <w:rFonts w:hint="default"/>
+        </w:rPr>
+      </w:pPr>
+    </w:p>
+    <w:p>
+      <w:pPr>
+        <w:keepNext w:val="0"/>
+        <w:keepLines w:val="0"/>
+        <w:widowControl/>
+        <w:numPr>
+          <w:numId w:val="0"/>
+        </w:numPr>
+        <w:suppressLineNumbers w:val="0"/>
+        <w:spacing w:before="0" w:beforeAutospacing="1" w:after="0" w:afterAutospacing="1"/>
+        <w:ind w:left="360" w:leftChars="0"/>
+        <w:rPr>
+          <w:rFonts w:hint="default"/>
+        </w:rPr>
+      </w:pPr>
+      <w:r>
+        <w:rPr>
+          <w:rFonts w:hint="default"/>
+        </w:rPr>
+        <w:t xml:space="preserve">    -- Tour 12: Sapa 4N3Đ</w:t>
+      </w:r>
+    </w:p>
+    <w:p>
+      <w:pPr>
+        <w:keepNext w:val="0"/>
+        <w:keepLines w:val="0"/>
+        <w:widowControl/>
+        <w:numPr>
+          <w:numId w:val="0"/>
+        </w:numPr>
+        <w:suppressLineNumbers w:val="0"/>
+        <w:spacing w:before="0" w:beforeAutospacing="1" w:after="0" w:afterAutospacing="1"/>
+        <w:ind w:left="360" w:leftChars="0"/>
+        <w:rPr>
+          <w:rFonts w:hint="default"/>
+        </w:rPr>
+      </w:pPr>
+      <w:r>
+        <w:rPr>
+          <w:rFonts w:hint="default"/>
+        </w:rPr>
+        <w:t xml:space="preserve">    (N'Thăm đỉnh Fansipan', N'Chinh phục đỉnh Fansipan', 800000, 12, '/images/services/service76.png'),</w:t>
+      </w:r>
+    </w:p>
+    <w:p>
+      <w:pPr>
+        <w:keepNext w:val="0"/>
+        <w:keepLines w:val="0"/>
+        <w:widowControl/>
+        <w:numPr>
+          <w:numId w:val="0"/>
+        </w:numPr>
+        <w:suppressLineNumbers w:val="0"/>
+        <w:spacing w:before="0" w:beforeAutospacing="1" w:after="0" w:afterAutospacing="1"/>
+        <w:ind w:left="360" w:leftChars="0"/>
+        <w:rPr>
+          <w:rFonts w:hint="default"/>
+        </w:rPr>
+      </w:pPr>
+      <w:r>
+        <w:rPr>
+          <w:rFonts w:hint="default"/>
+        </w:rPr>
+        <w:t xml:space="preserve">    (N'Bữa trưa đặc sản', N'Thưởng thức thắng cố Sapa', 250000, 12, '/images/services/service77.png'),</w:t>
+      </w:r>
+    </w:p>
+    <w:p>
+      <w:pPr>
+        <w:keepNext w:val="0"/>
+        <w:keepLines w:val="0"/>
+        <w:widowControl/>
+        <w:numPr>
+          <w:numId w:val="0"/>
+        </w:numPr>
+        <w:suppressLineNumbers w:val="0"/>
+        <w:spacing w:before="0" w:beforeAutospacing="1" w:after="0" w:afterAutospacing="1"/>
+        <w:ind w:left="360" w:leftChars="0"/>
+        <w:rPr>
+          <w:rFonts w:hint="default"/>
+        </w:rPr>
+      </w:pPr>
+      <w:r>
+        <w:rPr>
+          <w:rFonts w:hint="default"/>
+        </w:rPr>
+        <w:t xml:space="preserve">    (N'Tắm suối', N'Tắm suối nước nóng', 300000, 12, '/images/services/service78.png'),</w:t>
+      </w:r>
+    </w:p>
+    <w:p>
+      <w:pPr>
+        <w:keepNext w:val="0"/>
+        <w:keepLines w:val="0"/>
+        <w:widowControl/>
+        <w:numPr>
+          <w:numId w:val="0"/>
+        </w:numPr>
+        <w:suppressLineNumbers w:val="0"/>
+        <w:spacing w:before="0" w:beforeAutospacing="1" w:after="0" w:afterAutospacing="1"/>
+        <w:ind w:left="360" w:leftChars="0"/>
+        <w:rPr>
+          <w:rFonts w:hint="default"/>
+        </w:rPr>
+      </w:pPr>
+      <w:r>
+        <w:rPr>
+          <w:rFonts w:hint="default"/>
+        </w:rPr>
+        <w:t xml:space="preserve">    (N'Đi bộ bản Tả Van', N'Khám phá bản Tả Van', 200000, 12, '/images/services/service79.png'),</w:t>
+      </w:r>
+    </w:p>
+    <w:p>
+      <w:pPr>
+        <w:keepNext w:val="0"/>
+        <w:keepLines w:val="0"/>
+        <w:widowControl/>
+        <w:numPr>
+          <w:numId w:val="0"/>
+        </w:numPr>
+        <w:suppressLineNumbers w:val="0"/>
+        <w:spacing w:before="0" w:beforeAutospacing="1" w:after="0" w:afterAutospacing="1"/>
+        <w:ind w:left="360" w:leftChars="0"/>
+        <w:rPr>
+          <w:rFonts w:hint="default"/>
+        </w:rPr>
+      </w:pPr>
+      <w:r>
+        <w:rPr>
+          <w:rFonts w:hint="default"/>
+        </w:rPr>
+        <w:t xml:space="preserve">    (N'Chợ đêm', N'Trải nghiệm chợ đêm Sapa', 150000, 12, '/images/services/service80.png'),</w:t>
+      </w:r>
+    </w:p>
+    <w:p>
+      <w:pPr>
+        <w:keepNext w:val="0"/>
+        <w:keepLines w:val="0"/>
+        <w:widowControl/>
+        <w:numPr>
+          <w:numId w:val="0"/>
+        </w:numPr>
+        <w:suppressLineNumbers w:val="0"/>
+        <w:spacing w:before="0" w:beforeAutospacing="1" w:after="0" w:afterAutospacing="1"/>
+        <w:ind w:left="360" w:leftChars="0"/>
+        <w:rPr>
+          <w:rFonts w:hint="default"/>
+        </w:rPr>
+      </w:pPr>
+    </w:p>
+    <w:p>
+      <w:pPr>
+        <w:keepNext w:val="0"/>
+        <w:keepLines w:val="0"/>
+        <w:widowControl/>
+        <w:numPr>
+          <w:numId w:val="0"/>
+        </w:numPr>
+        <w:suppressLineNumbers w:val="0"/>
+        <w:spacing w:before="0" w:beforeAutospacing="1" w:after="0" w:afterAutospacing="1"/>
+        <w:ind w:left="360" w:leftChars="0"/>
+        <w:rPr>
+          <w:rFonts w:hint="default"/>
+        </w:rPr>
+      </w:pPr>
+      <w:r>
+        <w:rPr>
+          <w:rFonts w:hint="default"/>
+        </w:rPr>
+        <w:t xml:space="preserve">    -- Tour 13: Phú Quốc 3N2Đ</w:t>
+      </w:r>
+    </w:p>
+    <w:p>
+      <w:pPr>
+        <w:keepNext w:val="0"/>
+        <w:keepLines w:val="0"/>
+        <w:widowControl/>
+        <w:numPr>
+          <w:numId w:val="0"/>
+        </w:numPr>
+        <w:suppressLineNumbers w:val="0"/>
+        <w:spacing w:before="0" w:beforeAutospacing="1" w:after="0" w:afterAutospacing="1"/>
+        <w:ind w:left="360" w:leftChars="0"/>
+        <w:rPr>
+          <w:rFonts w:hint="default"/>
+        </w:rPr>
+      </w:pPr>
+      <w:r>
+        <w:rPr>
+          <w:rFonts w:hint="default"/>
+        </w:rPr>
+        <w:t xml:space="preserve">    (N'Thăm làng chài', N'Khám phá làng chài Rạch Vẹm', 200000, 13, '/images/services/service81.png'),</w:t>
+      </w:r>
+    </w:p>
+    <w:p>
+      <w:pPr>
+        <w:keepNext w:val="0"/>
+        <w:keepLines w:val="0"/>
+        <w:widowControl/>
+        <w:numPr>
+          <w:numId w:val="0"/>
+        </w:numPr>
+        <w:suppressLineNumbers w:val="0"/>
+        <w:spacing w:before="0" w:beforeAutospacing="1" w:after="0" w:afterAutospacing="1"/>
+        <w:ind w:left="360" w:leftChars="0"/>
+        <w:rPr>
+          <w:rFonts w:hint="default"/>
+        </w:rPr>
+      </w:pPr>
+      <w:r>
+        <w:rPr>
+          <w:rFonts w:hint="default"/>
+        </w:rPr>
+        <w:t xml:space="preserve">    (N'Bữa tối hải sản', N'Thưởng thức hải sản tươi sống', 350000, 13, '/images/services/service82.png'),</w:t>
+      </w:r>
+    </w:p>
+    <w:p>
+      <w:pPr>
+        <w:keepNext w:val="0"/>
+        <w:keepLines w:val="0"/>
+        <w:widowControl/>
+        <w:numPr>
+          <w:numId w:val="0"/>
+        </w:numPr>
+        <w:suppressLineNumbers w:val="0"/>
+        <w:spacing w:before="0" w:beforeAutospacing="1" w:after="0" w:afterAutospacing="1"/>
+        <w:ind w:left="360" w:leftChars="0"/>
+        <w:rPr>
+          <w:rFonts w:hint="default"/>
+        </w:rPr>
+      </w:pPr>
+      <w:r>
+        <w:rPr>
+          <w:rFonts w:hint="default"/>
+        </w:rPr>
+        <w:t xml:space="preserve">    (N'Tắm biển Sao', N'Tắm biển Bãi Sao', 150000, 13, '/images/services/service83.png'),</w:t>
+      </w:r>
+    </w:p>
+    <w:p>
+      <w:pPr>
+        <w:keepNext w:val="0"/>
+        <w:keepLines w:val="0"/>
+        <w:widowControl/>
+        <w:numPr>
+          <w:numId w:val="0"/>
+        </w:numPr>
+        <w:suppressLineNumbers w:val="0"/>
+        <w:spacing w:before="0" w:beforeAutospacing="1" w:after="0" w:afterAutospacing="1"/>
+        <w:ind w:left="360" w:leftChars="0"/>
+        <w:rPr>
+          <w:rFonts w:hint="default"/>
+        </w:rPr>
+      </w:pPr>
+      <w:r>
+        <w:rPr>
+          <w:rFonts w:hint="default"/>
+        </w:rPr>
+        <w:t xml:space="preserve">    (N'Tour câu cá', N'Trải nghiệm câu cá trên biển', 400000, 13, '/images/services/service84.png'),</w:t>
+      </w:r>
+    </w:p>
+    <w:p>
+      <w:pPr>
+        <w:keepNext w:val="0"/>
+        <w:keepLines w:val="0"/>
+        <w:widowControl/>
+        <w:numPr>
+          <w:numId w:val="0"/>
+        </w:numPr>
+        <w:suppressLineNumbers w:val="0"/>
+        <w:spacing w:before="0" w:beforeAutospacing="1" w:after="0" w:afterAutospacing="1"/>
+        <w:ind w:left="360" w:leftChars="0"/>
+        <w:rPr>
+          <w:rFonts w:hint="default"/>
+        </w:rPr>
+      </w:pPr>
+      <w:r>
+        <w:rPr>
+          <w:rFonts w:hint="default"/>
+        </w:rPr>
+        <w:t xml:space="preserve">    (N'Check-in Sunset', N'Ngắm hoàng hôn Phú Quốc', 200000, 13, '/images/services/service85.png'),</w:t>
+      </w:r>
+    </w:p>
+    <w:p>
+      <w:pPr>
+        <w:keepNext w:val="0"/>
+        <w:keepLines w:val="0"/>
+        <w:widowControl/>
+        <w:numPr>
+          <w:numId w:val="0"/>
+        </w:numPr>
+        <w:suppressLineNumbers w:val="0"/>
+        <w:spacing w:before="0" w:beforeAutospacing="1" w:after="0" w:afterAutospacing="1"/>
+        <w:ind w:left="360" w:leftChars="0"/>
+        <w:rPr>
+          <w:rFonts w:hint="default"/>
+        </w:rPr>
+      </w:pPr>
+    </w:p>
+    <w:p>
+      <w:pPr>
+        <w:keepNext w:val="0"/>
+        <w:keepLines w:val="0"/>
+        <w:widowControl/>
+        <w:numPr>
+          <w:numId w:val="0"/>
+        </w:numPr>
+        <w:suppressLineNumbers w:val="0"/>
+        <w:spacing w:before="0" w:beforeAutospacing="1" w:after="0" w:afterAutospacing="1"/>
+        <w:ind w:left="360" w:leftChars="0"/>
+        <w:rPr>
+          <w:rFonts w:hint="default"/>
+        </w:rPr>
+      </w:pPr>
+      <w:r>
+        <w:rPr>
+          <w:rFonts w:hint="default"/>
+        </w:rPr>
+        <w:t xml:space="preserve">    -- Tour 14: Hội An 3N2Đ</w:t>
+      </w:r>
+    </w:p>
+    <w:p>
+      <w:pPr>
+        <w:keepNext w:val="0"/>
+        <w:keepLines w:val="0"/>
+        <w:widowControl/>
+        <w:numPr>
+          <w:numId w:val="0"/>
+        </w:numPr>
+        <w:suppressLineNumbers w:val="0"/>
+        <w:spacing w:before="0" w:beforeAutospacing="1" w:after="0" w:afterAutospacing="1"/>
+        <w:ind w:left="360" w:leftChars="0"/>
+        <w:rPr>
+          <w:rFonts w:hint="default"/>
+        </w:rPr>
+      </w:pPr>
+      <w:r>
+        <w:rPr>
+          <w:rFonts w:hint="default"/>
+        </w:rPr>
+        <w:t xml:space="preserve">    (N'Thăm làng rau', N'Trải nghiệm làng rau Trà Quế', 200000, 14, '/images/services/service86.png'),</w:t>
+      </w:r>
+    </w:p>
+    <w:p>
+      <w:pPr>
+        <w:keepNext w:val="0"/>
+        <w:keepLines w:val="0"/>
+        <w:widowControl/>
+        <w:numPr>
+          <w:numId w:val="0"/>
+        </w:numPr>
+        <w:suppressLineNumbers w:val="0"/>
+        <w:spacing w:before="0" w:beforeAutospacing="1" w:after="0" w:afterAutospacing="1"/>
+        <w:ind w:left="360" w:leftChars="0"/>
+        <w:rPr>
+          <w:rFonts w:hint="default"/>
+        </w:rPr>
+      </w:pPr>
+      <w:r>
+        <w:rPr>
+          <w:rFonts w:hint="default"/>
+        </w:rPr>
+        <w:t xml:space="preserve">    (N'Bữa tối đặc sản', N'Thưởng thức bánh mì Hội An', 150000, 14, '/images/services/service87.png'),</w:t>
+      </w:r>
+    </w:p>
+    <w:p>
+      <w:pPr>
+        <w:keepNext w:val="0"/>
+        <w:keepLines w:val="0"/>
+        <w:widowControl/>
+        <w:numPr>
+          <w:numId w:val="0"/>
+        </w:numPr>
+        <w:suppressLineNumbers w:val="0"/>
+        <w:spacing w:before="0" w:beforeAutospacing="1" w:after="0" w:afterAutospacing="1"/>
+        <w:ind w:left="360" w:leftChars="0"/>
+        <w:rPr>
+          <w:rFonts w:hint="default"/>
+        </w:rPr>
+      </w:pPr>
+      <w:r>
+        <w:rPr>
+          <w:rFonts w:hint="default"/>
+        </w:rPr>
+        <w:t xml:space="preserve">    (N'Đi xe đạp', N'Dạo quanh Hội An bằng xe đạp', 100000, 14, '/images/services/service88.png'),</w:t>
+      </w:r>
+    </w:p>
+    <w:p>
+      <w:pPr>
+        <w:keepNext w:val="0"/>
+        <w:keepLines w:val="0"/>
+        <w:widowControl/>
+        <w:numPr>
+          <w:numId w:val="0"/>
+        </w:numPr>
+        <w:suppressLineNumbers w:val="0"/>
+        <w:spacing w:before="0" w:beforeAutospacing="1" w:after="0" w:afterAutospacing="1"/>
+        <w:ind w:left="360" w:leftChars="0"/>
+        <w:rPr>
+          <w:rFonts w:hint="default"/>
+        </w:rPr>
+      </w:pPr>
+      <w:r>
+        <w:rPr>
+          <w:rFonts w:hint="default"/>
+        </w:rPr>
+        <w:t xml:space="preserve">    (N'Tắm biển Cửa Đại', N'Tắm biển Cửa Đại', 150000, 14, '/images/services/service89.png'),</w:t>
+      </w:r>
+    </w:p>
+    <w:p>
+      <w:pPr>
+        <w:keepNext w:val="0"/>
+        <w:keepLines w:val="0"/>
+        <w:widowControl/>
+        <w:numPr>
+          <w:numId w:val="0"/>
+        </w:numPr>
+        <w:suppressLineNumbers w:val="0"/>
+        <w:spacing w:before="0" w:beforeAutospacing="1" w:after="0" w:afterAutospacing="1"/>
+        <w:ind w:left="360" w:leftChars="0"/>
+        <w:rPr>
+          <w:rFonts w:hint="default"/>
+        </w:rPr>
+      </w:pPr>
+      <w:r>
+        <w:rPr>
+          <w:rFonts w:hint="default"/>
+        </w:rPr>
+        <w:t xml:space="preserve">    (N'Học làm đèn lồng', N'Trải nghiệm làm đèn lồng', 250000, 14, '/images/services/service90.png'),</w:t>
+      </w:r>
+    </w:p>
+    <w:p>
+      <w:pPr>
+        <w:keepNext w:val="0"/>
+        <w:keepLines w:val="0"/>
+        <w:widowControl/>
+        <w:numPr>
+          <w:numId w:val="0"/>
+        </w:numPr>
+        <w:suppressLineNumbers w:val="0"/>
+        <w:spacing w:before="0" w:beforeAutospacing="1" w:after="0" w:afterAutospacing="1"/>
+        <w:ind w:left="360" w:leftChars="0"/>
+        <w:rPr>
+          <w:rFonts w:hint="default"/>
+        </w:rPr>
+      </w:pPr>
+    </w:p>
+    <w:p>
+      <w:pPr>
+        <w:keepNext w:val="0"/>
+        <w:keepLines w:val="0"/>
+        <w:widowControl/>
+        <w:numPr>
+          <w:numId w:val="0"/>
+        </w:numPr>
+        <w:suppressLineNumbers w:val="0"/>
+        <w:spacing w:before="0" w:beforeAutospacing="1" w:after="0" w:afterAutospacing="1"/>
+        <w:ind w:left="360" w:leftChars="0"/>
+        <w:rPr>
+          <w:rFonts w:hint="default"/>
+        </w:rPr>
+      </w:pPr>
+      <w:r>
+        <w:rPr>
+          <w:rFonts w:hint="default"/>
+        </w:rPr>
+        <w:t xml:space="preserve">    -- Tour 15: Huế 3N2Đ</w:t>
+      </w:r>
+    </w:p>
+    <w:p>
+      <w:pPr>
+        <w:keepNext w:val="0"/>
+        <w:keepLines w:val="0"/>
+        <w:widowControl/>
+        <w:numPr>
+          <w:numId w:val="0"/>
+        </w:numPr>
+        <w:suppressLineNumbers w:val="0"/>
+        <w:spacing w:before="0" w:beforeAutospacing="1" w:after="0" w:afterAutospacing="1"/>
+        <w:ind w:left="360" w:leftChars="0"/>
+        <w:rPr>
+          <w:rFonts w:hint="default"/>
+        </w:rPr>
+      </w:pPr>
+      <w:r>
+        <w:rPr>
+          <w:rFonts w:hint="default"/>
+        </w:rPr>
+        <w:t xml:space="preserve">    (N'Thăm làng hương', N'Khám phá làng hương Thủy Xuân', 150000, 15, '/images/services/service91.png'),</w:t>
+      </w:r>
+    </w:p>
+    <w:p>
+      <w:pPr>
+        <w:keepNext w:val="0"/>
+        <w:keepLines w:val="0"/>
+        <w:widowControl/>
+        <w:numPr>
+          <w:numId w:val="0"/>
+        </w:numPr>
+        <w:suppressLineNumbers w:val="0"/>
+        <w:spacing w:before="0" w:beforeAutospacing="1" w:after="0" w:afterAutospacing="1"/>
+        <w:ind w:left="360" w:leftChars="0"/>
+        <w:rPr>
+          <w:rFonts w:hint="default"/>
+        </w:rPr>
+      </w:pPr>
+      <w:r>
+        <w:rPr>
+          <w:rFonts w:hint="default"/>
+        </w:rPr>
+        <w:t xml:space="preserve">    (N'Bữa trưa đặc sản', N'Thưởng thức bún bò Huế', 200000, 15, '/images/services/service92.png'),</w:t>
+      </w:r>
+    </w:p>
+    <w:p>
+      <w:pPr>
+        <w:keepNext w:val="0"/>
+        <w:keepLines w:val="0"/>
+        <w:widowControl/>
+        <w:numPr>
+          <w:numId w:val="0"/>
+        </w:numPr>
+        <w:suppressLineNumbers w:val="0"/>
+        <w:spacing w:before="0" w:beforeAutospacing="1" w:after="0" w:afterAutospacing="1"/>
+        <w:ind w:left="360" w:leftChars="0"/>
+        <w:rPr>
+          <w:rFonts w:hint="default"/>
+        </w:rPr>
+      </w:pPr>
+      <w:r>
+        <w:rPr>
+          <w:rFonts w:hint="default"/>
+        </w:rPr>
+        <w:t xml:space="preserve">    (N'Đi thuyền rồng', N'Ngắm sông Hương bằng thuyền rồng', 250000, 15, '/images/services/service93.png'),</w:t>
+      </w:r>
+    </w:p>
+    <w:p>
+      <w:pPr>
+        <w:keepNext w:val="0"/>
+        <w:keepLines w:val="0"/>
+        <w:widowControl/>
+        <w:numPr>
+          <w:numId w:val="0"/>
+        </w:numPr>
+        <w:suppressLineNumbers w:val="0"/>
+        <w:spacing w:before="0" w:beforeAutospacing="1" w:after="0" w:afterAutospacing="1"/>
+        <w:ind w:left="360" w:leftChars="0"/>
+        <w:rPr>
+          <w:rFonts w:hint="default"/>
+        </w:rPr>
+      </w:pPr>
+      <w:r>
+        <w:rPr>
+          <w:rFonts w:hint="default"/>
+        </w:rPr>
+        <w:t xml:space="preserve">    (N'Thăm cầu Trường Tiền', N'Check-in cầu Trường Tiền', 100000, 15, '/images/services/service94.png'),</w:t>
+      </w:r>
+    </w:p>
+    <w:p>
+      <w:pPr>
+        <w:keepNext w:val="0"/>
+        <w:keepLines w:val="0"/>
+        <w:widowControl/>
+        <w:numPr>
+          <w:numId w:val="0"/>
+        </w:numPr>
+        <w:suppressLineNumbers w:val="0"/>
+        <w:spacing w:before="0" w:beforeAutospacing="1" w:after="0" w:afterAutospacing="1"/>
+        <w:ind w:left="360" w:leftChars="0"/>
+        <w:rPr>
+          <w:rFonts w:hint="default"/>
+        </w:rPr>
+      </w:pPr>
+      <w:r>
+        <w:rPr>
+          <w:rFonts w:hint="default"/>
+        </w:rPr>
+        <w:t xml:space="preserve">    (N'Mua sắm', N'Mua sắm đặc sản tại chợ Đông Ba', 200000, 15, '/images/services/service95.png'),</w:t>
+      </w:r>
+    </w:p>
+    <w:p>
+      <w:pPr>
+        <w:keepNext w:val="0"/>
+        <w:keepLines w:val="0"/>
+        <w:widowControl/>
+        <w:numPr>
+          <w:numId w:val="0"/>
+        </w:numPr>
+        <w:suppressLineNumbers w:val="0"/>
+        <w:spacing w:before="0" w:beforeAutospacing="1" w:after="0" w:afterAutospacing="1"/>
+        <w:ind w:left="360" w:leftChars="0"/>
+        <w:rPr>
+          <w:rFonts w:hint="default"/>
+        </w:rPr>
+      </w:pPr>
+    </w:p>
+    <w:p>
+      <w:pPr>
+        <w:keepNext w:val="0"/>
+        <w:keepLines w:val="0"/>
+        <w:widowControl/>
+        <w:numPr>
+          <w:numId w:val="0"/>
+        </w:numPr>
+        <w:suppressLineNumbers w:val="0"/>
+        <w:spacing w:before="0" w:beforeAutospacing="1" w:after="0" w:afterAutospacing="1"/>
+        <w:ind w:left="360" w:leftChars="0"/>
+        <w:rPr>
+          <w:rFonts w:hint="default"/>
+        </w:rPr>
+      </w:pPr>
+      <w:r>
+        <w:rPr>
+          <w:rFonts w:hint="default"/>
+        </w:rPr>
+        <w:t xml:space="preserve">    -- Tour 16: Hà Giang 3N2Đ</w:t>
+      </w:r>
+    </w:p>
+    <w:p>
+      <w:pPr>
+        <w:keepNext w:val="0"/>
+        <w:keepLines w:val="0"/>
+        <w:widowControl/>
+        <w:numPr>
+          <w:numId w:val="0"/>
+        </w:numPr>
+        <w:suppressLineNumbers w:val="0"/>
+        <w:spacing w:before="0" w:beforeAutospacing="1" w:after="0" w:afterAutospacing="1"/>
+        <w:ind w:left="360" w:leftChars="0"/>
+        <w:rPr>
+          <w:rFonts w:hint="default"/>
+        </w:rPr>
+      </w:pPr>
+      <w:r>
+        <w:rPr>
+          <w:rFonts w:hint="default"/>
+        </w:rPr>
+        <w:t xml:space="preserve">    (N'Thăm dinh Vua Mèo', N'Khám phá dinh thự Vua Mèo', 200000, 16, '/images/services/service96.png'),</w:t>
+      </w:r>
+    </w:p>
+    <w:p>
+      <w:pPr>
+        <w:keepNext w:val="0"/>
+        <w:keepLines w:val="0"/>
+        <w:widowControl/>
+        <w:numPr>
+          <w:numId w:val="0"/>
+        </w:numPr>
+        <w:suppressLineNumbers w:val="0"/>
+        <w:spacing w:before="0" w:beforeAutospacing="1" w:after="0" w:afterAutospacing="1"/>
+        <w:ind w:left="360" w:leftChars="0"/>
+        <w:rPr>
+          <w:rFonts w:hint="default"/>
+        </w:rPr>
+      </w:pPr>
+      <w:r>
+        <w:rPr>
+          <w:rFonts w:hint="default"/>
+        </w:rPr>
+        <w:t xml:space="preserve">    (N'Bữa tối đặc sản', N'Thưởng thức cháo ấu tẩu', 250000, 16, '/images/services/service97.png'),</w:t>
+      </w:r>
+    </w:p>
+    <w:p>
+      <w:pPr>
+        <w:keepNext w:val="0"/>
+        <w:keepLines w:val="0"/>
+        <w:widowControl/>
+        <w:numPr>
+          <w:numId w:val="0"/>
+        </w:numPr>
+        <w:suppressLineNumbers w:val="0"/>
+        <w:spacing w:before="0" w:beforeAutospacing="1" w:after="0" w:afterAutospacing="1"/>
+        <w:ind w:left="360" w:leftChars="0"/>
+        <w:rPr>
+          <w:rFonts w:hint="default"/>
+        </w:rPr>
+      </w:pPr>
+      <w:r>
+        <w:rPr>
+          <w:rFonts w:hint="default"/>
+        </w:rPr>
+        <w:t xml:space="preserve">    (N'Ngắm hoa tam giác mạch', N'Check-in cánh đồng tam giác mạch', 150000, 16, '/images/services/service98.png'),</w:t>
+      </w:r>
+    </w:p>
+    <w:p>
+      <w:pPr>
+        <w:keepNext w:val="0"/>
+        <w:keepLines w:val="0"/>
+        <w:widowControl/>
+        <w:numPr>
+          <w:numId w:val="0"/>
+        </w:numPr>
+        <w:suppressLineNumbers w:val="0"/>
+        <w:spacing w:before="0" w:beforeAutospacing="1" w:after="0" w:afterAutospacing="1"/>
+        <w:ind w:left="360" w:leftChars="0"/>
+        <w:rPr>
+          <w:rFonts w:hint="default"/>
+        </w:rPr>
+      </w:pPr>
+      <w:r>
+        <w:rPr>
+          <w:rFonts w:hint="default"/>
+        </w:rPr>
+        <w:t xml:space="preserve">    (N'Đi bộ', N'Đi bộ khám phá bản làng', 200000, 16, '/images/services/service99.png'),</w:t>
+      </w:r>
+    </w:p>
+    <w:p>
+      <w:pPr>
+        <w:keepNext w:val="0"/>
+        <w:keepLines w:val="0"/>
+        <w:widowControl/>
+        <w:numPr>
+          <w:numId w:val="0"/>
+        </w:numPr>
+        <w:suppressLineNumbers w:val="0"/>
+        <w:spacing w:before="0" w:beforeAutospacing="1" w:after="0" w:afterAutospacing="1"/>
+        <w:ind w:left="360" w:leftChars="0"/>
+        <w:rPr>
+          <w:rFonts w:hint="default"/>
+        </w:rPr>
+      </w:pPr>
+      <w:r>
+        <w:rPr>
+          <w:rFonts w:hint="default"/>
+        </w:rPr>
+        <w:t xml:space="preserve">    (N'Tắm suối', N'Tắm suối nước mát', 300000, 16, '/images/services/service100.png'),</w:t>
+      </w:r>
+    </w:p>
+    <w:p>
+      <w:pPr>
+        <w:keepNext w:val="0"/>
+        <w:keepLines w:val="0"/>
+        <w:widowControl/>
+        <w:numPr>
+          <w:numId w:val="0"/>
+        </w:numPr>
+        <w:suppressLineNumbers w:val="0"/>
+        <w:spacing w:before="0" w:beforeAutospacing="1" w:after="0" w:afterAutospacing="1"/>
+        <w:ind w:left="360" w:leftChars="0"/>
+        <w:rPr>
+          <w:rFonts w:hint="default"/>
+        </w:rPr>
+      </w:pPr>
+    </w:p>
+    <w:p>
+      <w:pPr>
+        <w:keepNext w:val="0"/>
+        <w:keepLines w:val="0"/>
+        <w:widowControl/>
+        <w:numPr>
+          <w:numId w:val="0"/>
+        </w:numPr>
+        <w:suppressLineNumbers w:val="0"/>
+        <w:spacing w:before="0" w:beforeAutospacing="1" w:after="0" w:afterAutospacing="1"/>
+        <w:ind w:left="360" w:leftChars="0"/>
+        <w:rPr>
+          <w:rFonts w:hint="default"/>
+        </w:rPr>
+      </w:pPr>
+      <w:r>
+        <w:rPr>
+          <w:rFonts w:hint="default"/>
+        </w:rPr>
+        <w:t xml:space="preserve">    -- Tour 17: Quy Nhơn 4N3Đ</w:t>
+      </w:r>
+    </w:p>
+    <w:p>
+      <w:pPr>
+        <w:keepNext w:val="0"/>
+        <w:keepLines w:val="0"/>
+        <w:widowControl/>
+        <w:numPr>
+          <w:numId w:val="0"/>
+        </w:numPr>
+        <w:suppressLineNumbers w:val="0"/>
+        <w:spacing w:before="0" w:beforeAutospacing="1" w:after="0" w:afterAutospacing="1"/>
+        <w:ind w:left="360" w:leftChars="0"/>
+        <w:rPr>
+          <w:rFonts w:hint="default"/>
+        </w:rPr>
+      </w:pPr>
+      <w:r>
+        <w:rPr>
+          <w:rFonts w:hint="default"/>
+        </w:rPr>
+        <w:t xml:space="preserve">    (N'Thăm làng chài', N'Khám phá đời sống làng chài', 200000, 17, '/images/services/service101.png'),</w:t>
+      </w:r>
+    </w:p>
+    <w:p>
+      <w:pPr>
+        <w:keepNext w:val="0"/>
+        <w:keepLines w:val="0"/>
+        <w:widowControl/>
+        <w:numPr>
+          <w:numId w:val="0"/>
+        </w:numPr>
+        <w:suppressLineNumbers w:val="0"/>
+        <w:spacing w:before="0" w:beforeAutospacing="1" w:after="0" w:afterAutospacing="1"/>
+        <w:ind w:left="360" w:leftChars="0"/>
+        <w:rPr>
+          <w:rFonts w:hint="default"/>
+        </w:rPr>
+      </w:pPr>
+      <w:r>
+        <w:rPr>
+          <w:rFonts w:hint="default"/>
+        </w:rPr>
+        <w:t xml:space="preserve">    (N'Bữa trưa hải sản', N'Thưởng thức hải sản tươi sống', 300000, 17, '/images/services/service102.png'),</w:t>
+      </w:r>
+    </w:p>
+    <w:p>
+      <w:pPr>
+        <w:keepNext w:val="0"/>
+        <w:keepLines w:val="0"/>
+        <w:widowControl/>
+        <w:numPr>
+          <w:numId w:val="0"/>
+        </w:numPr>
+        <w:suppressLineNumbers w:val="0"/>
+        <w:spacing w:before="0" w:beforeAutospacing="1" w:after="0" w:afterAutospacing="1"/>
+        <w:ind w:left="360" w:leftChars="0"/>
+        <w:rPr>
+          <w:rFonts w:hint="default"/>
+        </w:rPr>
+      </w:pPr>
+      <w:r>
+        <w:rPr>
+          <w:rFonts w:hint="default"/>
+        </w:rPr>
+        <w:t xml:space="preserve">    (N'Tắm biển Kỳ Co', N'Tắm biển Kỳ Co tuyệt đẹp', 250000, 17, '/images/services/service103.png'),</w:t>
+      </w:r>
+    </w:p>
+    <w:p>
+      <w:pPr>
+        <w:keepNext w:val="0"/>
+        <w:keepLines w:val="0"/>
+        <w:widowControl/>
+        <w:numPr>
+          <w:numId w:val="0"/>
+        </w:numPr>
+        <w:suppressLineNumbers w:val="0"/>
+        <w:spacing w:before="0" w:beforeAutospacing="1" w:after="0" w:afterAutospacing="1"/>
+        <w:ind w:left="360" w:leftChars="0"/>
+        <w:rPr>
+          <w:rFonts w:hint="default"/>
+        </w:rPr>
+      </w:pPr>
+      <w:r>
+        <w:rPr>
+          <w:rFonts w:hint="default"/>
+        </w:rPr>
+        <w:t xml:space="preserve">    (N'Đi thuyền', N'Đi thuyền ngắm cảnh Quy Nhơn', 300000, 17, '/images/services/service104.png'),</w:t>
+      </w:r>
+    </w:p>
+    <w:p>
+      <w:pPr>
+        <w:keepNext w:val="0"/>
+        <w:keepLines w:val="0"/>
+        <w:widowControl/>
+        <w:numPr>
+          <w:numId w:val="0"/>
+        </w:numPr>
+        <w:suppressLineNumbers w:val="0"/>
+        <w:spacing w:before="0" w:beforeAutospacing="1" w:after="0" w:afterAutospacing="1"/>
+        <w:ind w:left="360" w:leftChars="0"/>
+        <w:rPr>
+          <w:rFonts w:hint="default"/>
+        </w:rPr>
+      </w:pPr>
+      <w:r>
+        <w:rPr>
+          <w:rFonts w:hint="default"/>
+        </w:rPr>
+        <w:t xml:space="preserve">    (N'Check-in đồi cát', N'Chụp ảnh tại đồi cát Phương Mai', 150000, 17, '/images/services/service105.png'),</w:t>
+      </w:r>
+    </w:p>
+    <w:p>
+      <w:pPr>
+        <w:keepNext w:val="0"/>
+        <w:keepLines w:val="0"/>
+        <w:widowControl/>
+        <w:numPr>
+          <w:numId w:val="0"/>
+        </w:numPr>
+        <w:suppressLineNumbers w:val="0"/>
+        <w:spacing w:before="0" w:beforeAutospacing="1" w:after="0" w:afterAutospacing="1"/>
+        <w:ind w:left="360" w:leftChars="0"/>
+        <w:rPr>
+          <w:rFonts w:hint="default"/>
+        </w:rPr>
+      </w:pPr>
+    </w:p>
+    <w:p>
+      <w:pPr>
+        <w:keepNext w:val="0"/>
+        <w:keepLines w:val="0"/>
+        <w:widowControl/>
+        <w:numPr>
+          <w:numId w:val="0"/>
+        </w:numPr>
+        <w:suppressLineNumbers w:val="0"/>
+        <w:spacing w:before="0" w:beforeAutospacing="1" w:after="0" w:afterAutospacing="1"/>
+        <w:ind w:left="360" w:leftChars="0"/>
+        <w:rPr>
+          <w:rFonts w:hint="default"/>
+        </w:rPr>
+      </w:pPr>
+      <w:r>
+        <w:rPr>
+          <w:rFonts w:hint="default"/>
+        </w:rPr>
+        <w:t xml:space="preserve">    -- Tour 18: Phú Yên 4N3Đ</w:t>
+      </w:r>
+    </w:p>
+    <w:p>
+      <w:pPr>
+        <w:keepNext w:val="0"/>
+        <w:keepLines w:val="0"/>
+        <w:widowControl/>
+        <w:numPr>
+          <w:numId w:val="0"/>
+        </w:numPr>
+        <w:suppressLineNumbers w:val="0"/>
+        <w:spacing w:before="0" w:beforeAutospacing="1" w:after="0" w:afterAutospacing="1"/>
+        <w:ind w:left="360" w:leftChars="0"/>
+        <w:rPr>
+          <w:rFonts w:hint="default"/>
+        </w:rPr>
+      </w:pPr>
+      <w:r>
+        <w:rPr>
+          <w:rFonts w:hint="default"/>
+        </w:rPr>
+        <w:t xml:space="preserve">    (N'Thăm vịnh Vũng Rô', N'Khám phá vịnh Vũng Rô', 300000, 18, '/images/services/service106.png'),</w:t>
+      </w:r>
+    </w:p>
+    <w:p>
+      <w:pPr>
+        <w:keepNext w:val="0"/>
+        <w:keepLines w:val="0"/>
+        <w:widowControl/>
+        <w:numPr>
+          <w:numId w:val="0"/>
+        </w:numPr>
+        <w:suppressLineNumbers w:val="0"/>
+        <w:spacing w:before="0" w:beforeAutospacing="1" w:after="0" w:afterAutospacing="1"/>
+        <w:ind w:left="360" w:leftChars="0"/>
+        <w:rPr>
+          <w:rFonts w:hint="default"/>
+        </w:rPr>
+      </w:pPr>
+      <w:r>
+        <w:rPr>
+          <w:rFonts w:hint="default"/>
+        </w:rPr>
+        <w:t xml:space="preserve">    (N'Bữa tối BBQ', N'Tiệc BBQ ngoài trời', 350000, 18, '/images/services/service107.png'),</w:t>
+      </w:r>
+    </w:p>
+    <w:p>
+      <w:pPr>
+        <w:keepNext w:val="0"/>
+        <w:keepLines w:val="0"/>
+        <w:widowControl/>
+        <w:numPr>
+          <w:numId w:val="0"/>
+        </w:numPr>
+        <w:suppressLineNumbers w:val="0"/>
+        <w:spacing w:before="0" w:beforeAutospacing="1" w:after="0" w:afterAutospacing="1"/>
+        <w:ind w:left="360" w:leftChars="0"/>
+        <w:rPr>
+          <w:rFonts w:hint="default"/>
+        </w:rPr>
+      </w:pPr>
+      <w:r>
+        <w:rPr>
+          <w:rFonts w:hint="default"/>
+        </w:rPr>
+        <w:t xml:space="preserve">    (N'Tắm biển', N'Tắm biển tại Bãi Môn', 150000, 18, '/images/services/service108.png'),</w:t>
+      </w:r>
+    </w:p>
+    <w:p>
+      <w:pPr>
+        <w:keepNext w:val="0"/>
+        <w:keepLines w:val="0"/>
+        <w:widowControl/>
+        <w:numPr>
+          <w:numId w:val="0"/>
+        </w:numPr>
+        <w:suppressLineNumbers w:val="0"/>
+        <w:spacing w:before="0" w:beforeAutospacing="1" w:after="0" w:afterAutospacing="1"/>
+        <w:ind w:left="360" w:leftChars="0"/>
+        <w:rPr>
+          <w:rFonts w:hint="default"/>
+        </w:rPr>
+      </w:pPr>
+      <w:r>
+        <w:rPr>
+          <w:rFonts w:hint="default"/>
+        </w:rPr>
+        <w:t xml:space="preserve">    (N'Đi thuyền', N'Đi thuyền trên sông Ba', 250000, 18, '/images/services/service109.png'),</w:t>
+      </w:r>
+    </w:p>
+    <w:p>
+      <w:pPr>
+        <w:keepNext w:val="0"/>
+        <w:keepLines w:val="0"/>
+        <w:widowControl/>
+        <w:numPr>
+          <w:numId w:val="0"/>
+        </w:numPr>
+        <w:suppressLineNumbers w:val="0"/>
+        <w:spacing w:before="0" w:beforeAutospacing="1" w:after="0" w:afterAutospacing="1"/>
+        <w:ind w:left="360" w:leftChars="0"/>
+        <w:rPr>
+          <w:rFonts w:hint="default"/>
+        </w:rPr>
+      </w:pPr>
+      <w:r>
+        <w:rPr>
+          <w:rFonts w:hint="default"/>
+        </w:rPr>
+        <w:t xml:space="preserve">    (N'Check-in hải đăng', N'Chụp ảnh tại hải đăng Đại Lãnh', 200000, 18, '/images/services/service110.png'),</w:t>
+      </w:r>
+    </w:p>
+    <w:p>
+      <w:pPr>
+        <w:keepNext w:val="0"/>
+        <w:keepLines w:val="0"/>
+        <w:widowControl/>
+        <w:numPr>
+          <w:numId w:val="0"/>
+        </w:numPr>
+        <w:suppressLineNumbers w:val="0"/>
+        <w:spacing w:before="0" w:beforeAutospacing="1" w:after="0" w:afterAutospacing="1"/>
+        <w:ind w:left="360" w:leftChars="0"/>
+        <w:rPr>
+          <w:rFonts w:hint="default"/>
+        </w:rPr>
+      </w:pPr>
+    </w:p>
+    <w:p>
+      <w:pPr>
+        <w:keepNext w:val="0"/>
+        <w:keepLines w:val="0"/>
+        <w:widowControl/>
+        <w:numPr>
+          <w:numId w:val="0"/>
+        </w:numPr>
+        <w:suppressLineNumbers w:val="0"/>
+        <w:spacing w:before="0" w:beforeAutospacing="1" w:after="0" w:afterAutospacing="1"/>
+        <w:ind w:left="360" w:leftChars="0"/>
+        <w:rPr>
+          <w:rFonts w:hint="default"/>
+        </w:rPr>
+      </w:pPr>
+      <w:r>
+        <w:rPr>
+          <w:rFonts w:hint="default"/>
+        </w:rPr>
+        <w:t xml:space="preserve">    -- Tour 19: Nha Trang 4N3Đ</w:t>
+      </w:r>
+    </w:p>
+    <w:p>
+      <w:pPr>
+        <w:keepNext w:val="0"/>
+        <w:keepLines w:val="0"/>
+        <w:widowControl/>
+        <w:numPr>
+          <w:numId w:val="0"/>
+        </w:numPr>
+        <w:suppressLineNumbers w:val="0"/>
+        <w:spacing w:before="0" w:beforeAutospacing="1" w:after="0" w:afterAutospacing="1"/>
+        <w:ind w:left="360" w:leftChars="0"/>
+        <w:rPr>
+          <w:rFonts w:hint="default"/>
+        </w:rPr>
+      </w:pPr>
+      <w:r>
+        <w:rPr>
+          <w:rFonts w:hint="default"/>
+        </w:rPr>
+        <w:t xml:space="preserve">    (N'Thăm tháp Bà', N'Khám phá tháp Bà Ponagar', 200000, 19, '/images/services/service111.png'),</w:t>
+      </w:r>
+    </w:p>
+    <w:p>
+      <w:pPr>
+        <w:keepNext w:val="0"/>
+        <w:keepLines w:val="0"/>
+        <w:widowControl/>
+        <w:numPr>
+          <w:numId w:val="0"/>
+        </w:numPr>
+        <w:suppressLineNumbers w:val="0"/>
+        <w:spacing w:before="0" w:beforeAutospacing="1" w:after="0" w:afterAutospacing="1"/>
+        <w:ind w:left="360" w:leftChars="0"/>
+        <w:rPr>
+          <w:rFonts w:hint="default"/>
+        </w:rPr>
+      </w:pPr>
+      <w:r>
+        <w:rPr>
+          <w:rFonts w:hint="default"/>
+        </w:rPr>
+        <w:t xml:space="preserve">    (N'Bữa tối hải sản', N'Thưởng thức hải sản Nha Trang', 350000, 19, '/images/services/service112.png'),</w:t>
+      </w:r>
+    </w:p>
+    <w:p>
+      <w:pPr>
+        <w:keepNext w:val="0"/>
+        <w:keepLines w:val="0"/>
+        <w:widowControl/>
+        <w:numPr>
+          <w:numId w:val="0"/>
+        </w:numPr>
+        <w:suppressLineNumbers w:val="0"/>
+        <w:spacing w:before="0" w:beforeAutospacing="1" w:after="0" w:afterAutospacing="1"/>
+        <w:ind w:left="360" w:leftChars="0"/>
+        <w:rPr>
+          <w:rFonts w:hint="default"/>
+        </w:rPr>
+      </w:pPr>
+      <w:r>
+        <w:rPr>
+          <w:rFonts w:hint="default"/>
+        </w:rPr>
+        <w:t xml:space="preserve">    (N'Tắm biển Dốc Lết', N'Tắm biển Dốc Lết yên bình', 150000, 19, '/images/services/service113.png'),</w:t>
+      </w:r>
+    </w:p>
+    <w:p>
+      <w:pPr>
+        <w:keepNext w:val="0"/>
+        <w:keepLines w:val="0"/>
+        <w:widowControl/>
+        <w:numPr>
+          <w:numId w:val="0"/>
+        </w:numPr>
+        <w:suppressLineNumbers w:val="0"/>
+        <w:spacing w:before="0" w:beforeAutospacing="1" w:after="0" w:afterAutospacing="1"/>
+        <w:ind w:left="360" w:leftChars="0"/>
+        <w:rPr>
+          <w:rFonts w:hint="default"/>
+        </w:rPr>
+      </w:pPr>
+      <w:r>
+        <w:rPr>
+          <w:rFonts w:hint="default"/>
+        </w:rPr>
+        <w:t xml:space="preserve">    (N'Đi tàu đáy kính', N'Ngắm san hô bằng tàu đáy kính', 400000, 19, '/images/services/service114.png'),</w:t>
+      </w:r>
+    </w:p>
+    <w:p>
+      <w:pPr>
+        <w:keepNext w:val="0"/>
+        <w:keepLines w:val="0"/>
+        <w:widowControl/>
+        <w:numPr>
+          <w:numId w:val="0"/>
+        </w:numPr>
+        <w:suppressLineNumbers w:val="0"/>
+        <w:spacing w:before="0" w:beforeAutospacing="1" w:after="0" w:afterAutospacing="1"/>
+        <w:ind w:left="360" w:leftChars="0"/>
+        <w:rPr>
+          <w:rFonts w:hint="default"/>
+        </w:rPr>
+      </w:pPr>
+      <w:r>
+        <w:rPr>
+          <w:rFonts w:hint="default"/>
+        </w:rPr>
+        <w:t xml:space="preserve">    (N'Massage', N'Massage thư giãn', 450000, 19, '/images/services/service115.png'),</w:t>
+      </w:r>
+    </w:p>
+    <w:p>
+      <w:pPr>
+        <w:keepNext w:val="0"/>
+        <w:keepLines w:val="0"/>
+        <w:widowControl/>
+        <w:numPr>
+          <w:numId w:val="0"/>
+        </w:numPr>
+        <w:suppressLineNumbers w:val="0"/>
+        <w:spacing w:before="0" w:beforeAutospacing="1" w:after="0" w:afterAutospacing="1"/>
+        <w:ind w:left="360" w:leftChars="0"/>
+        <w:rPr>
+          <w:rFonts w:hint="default"/>
+        </w:rPr>
+      </w:pPr>
+    </w:p>
+    <w:p>
+      <w:pPr>
+        <w:keepNext w:val="0"/>
+        <w:keepLines w:val="0"/>
+        <w:widowControl/>
+        <w:numPr>
+          <w:numId w:val="0"/>
+        </w:numPr>
+        <w:suppressLineNumbers w:val="0"/>
+        <w:spacing w:before="0" w:beforeAutospacing="1" w:after="0" w:afterAutospacing="1"/>
+        <w:ind w:left="360" w:leftChars="0"/>
+        <w:rPr>
+          <w:rFonts w:hint="default"/>
+        </w:rPr>
+      </w:pPr>
+      <w:r>
+        <w:rPr>
+          <w:rFonts w:hint="default"/>
+        </w:rPr>
+        <w:t xml:space="preserve">    -- Tour 20: Đà Lạt 4N3Đ</w:t>
+      </w:r>
+    </w:p>
+    <w:p>
+      <w:pPr>
+        <w:keepNext w:val="0"/>
+        <w:keepLines w:val="0"/>
+        <w:widowControl/>
+        <w:numPr>
+          <w:numId w:val="0"/>
+        </w:numPr>
+        <w:suppressLineNumbers w:val="0"/>
+        <w:spacing w:before="0" w:beforeAutospacing="1" w:after="0" w:afterAutospacing="1"/>
+        <w:ind w:left="360" w:leftChars="0"/>
+        <w:rPr>
+          <w:rFonts w:hint="default"/>
+        </w:rPr>
+      </w:pPr>
+      <w:r>
+        <w:rPr>
+          <w:rFonts w:hint="default"/>
+        </w:rPr>
+        <w:t xml:space="preserve">    (N'Thăm thác Datanla', N'Trải nghiệm máng trượt thác Datanla', 300000, 20, '/images/services/service116.png'),</w:t>
+      </w:r>
+    </w:p>
+    <w:p>
+      <w:pPr>
+        <w:keepNext w:val="0"/>
+        <w:keepLines w:val="0"/>
+        <w:widowControl/>
+        <w:numPr>
+          <w:numId w:val="0"/>
+        </w:numPr>
+        <w:suppressLineNumbers w:val="0"/>
+        <w:spacing w:before="0" w:beforeAutospacing="1" w:after="0" w:afterAutospacing="1"/>
+        <w:ind w:left="360" w:leftChars="0"/>
+        <w:rPr>
+          <w:rFonts w:hint="default"/>
+        </w:rPr>
+      </w:pPr>
+      <w:r>
+        <w:rPr>
+          <w:rFonts w:hint="default"/>
+        </w:rPr>
+        <w:t xml:space="preserve">    (N'Bữa trưa đặc sản', N'Thưởng thức lẩu rau Đà Lạt', 250000, 20, '/images/services/service117.png'),</w:t>
+      </w:r>
+    </w:p>
+    <w:p>
+      <w:pPr>
+        <w:keepNext w:val="0"/>
+        <w:keepLines w:val="0"/>
+        <w:widowControl/>
+        <w:numPr>
+          <w:numId w:val="0"/>
+        </w:numPr>
+        <w:suppressLineNumbers w:val="0"/>
+        <w:spacing w:before="0" w:beforeAutospacing="1" w:after="0" w:afterAutospacing="1"/>
+        <w:ind w:left="360" w:leftChars="0"/>
+        <w:rPr>
+          <w:rFonts w:hint="default"/>
+        </w:rPr>
+      </w:pPr>
+      <w:r>
+        <w:rPr>
+          <w:rFonts w:hint="default"/>
+        </w:rPr>
+        <w:t xml:space="preserve">    (N'Thăm hồ Tuyền Lâm', N'Ngắm cảnh hồ Tuyền Lâm', 150000, 20, '/images/services/service118.png'),</w:t>
+      </w:r>
+    </w:p>
+    <w:p>
+      <w:pPr>
+        <w:keepNext w:val="0"/>
+        <w:keepLines w:val="0"/>
+        <w:widowControl/>
+        <w:numPr>
+          <w:numId w:val="0"/>
+        </w:numPr>
+        <w:suppressLineNumbers w:val="0"/>
+        <w:spacing w:before="0" w:beforeAutospacing="1" w:after="0" w:afterAutospacing="1"/>
+        <w:ind w:left="360" w:leftChars="0"/>
+        <w:rPr>
+          <w:rFonts w:hint="default"/>
+        </w:rPr>
+      </w:pPr>
+      <w:r>
+        <w:rPr>
+          <w:rFonts w:hint="default"/>
+        </w:rPr>
+        <w:t xml:space="preserve">    (N'Đi xe jeep', N'Dạo quanh Đà Lạt bằng xe jeep', 400000, 20, '/images/services/service119.png'),</w:t>
+      </w:r>
+    </w:p>
+    <w:p>
+      <w:pPr>
+        <w:keepNext w:val="0"/>
+        <w:keepLines w:val="0"/>
+        <w:widowControl/>
+        <w:numPr>
+          <w:numId w:val="0"/>
+        </w:numPr>
+        <w:suppressLineNumbers w:val="0"/>
+        <w:spacing w:before="0" w:beforeAutospacing="1" w:after="0" w:afterAutospacing="1"/>
+        <w:ind w:left="360" w:leftChars="0"/>
+      </w:pPr>
+      <w:r>
+        <w:rPr>
+          <w:rFonts w:hint="default"/>
+        </w:rPr>
+        <w:t xml:space="preserve">    (N'Check-in cây thông', N'Chụp ảnh tại rừng thông', 200000, 20, '/images/services/service120.png');</w:t>
+      </w:r>
       <w:bookmarkStart w:id="0" w:name="_GoBack"/>
       <w:bookmarkEnd w:id="0"/>
+    </w:p>
+    <w:p>
+      <w:pPr>
+        <w:ind w:firstLine="180"/>
+        <w:rPr>
+          <w:rFonts w:hint="default"/>
+        </w:rPr>
+      </w:pPr>
     </w:p>
     <w:sectPr>
       <w:pgSz w:w="11906" w:h="16838"/>
@@ -6744,7 +9768,7 @@
     <w:lsdException w:qFormat="1" w:unhideWhenUsed="0" w:uiPriority="0" w:semiHidden="0" w:name="Title"/>
     <w:lsdException w:unhideWhenUsed="0" w:uiPriority="0" w:semiHidden="0" w:name="Closing"/>
     <w:lsdException w:unhideWhenUsed="0" w:uiPriority="0" w:semiHidden="0" w:name="Signature"/>
-    <w:lsdException w:unhideWhenUsed="0" w:uiPriority="0" w:name="Default Paragraph Font"/>
+    <w:lsdException w:qFormat="1" w:unhideWhenUsed="0" w:uiPriority="0" w:name="Default Paragraph Font"/>
     <w:lsdException w:unhideWhenUsed="0" w:uiPriority="0" w:semiHidden="0" w:name="Body Text"/>
     <w:lsdException w:unhideWhenUsed="0" w:uiPriority="0" w:semiHidden="0" w:name="Body Text Indent"/>
     <w:lsdException w:unhideWhenUsed="0" w:uiPriority="0" w:semiHidden="0" w:name="List Continue"/>
@@ -6771,7 +9795,7 @@
     <w:lsdException w:unhideWhenUsed="0" w:uiPriority="0" w:semiHidden="0" w:name="Document Map"/>
     <w:lsdException w:unhideWhenUsed="0" w:uiPriority="0" w:semiHidden="0" w:name="Plain Text"/>
     <w:lsdException w:unhideWhenUsed="0" w:uiPriority="0" w:semiHidden="0" w:name="E-mail Signature"/>
-    <w:lsdException w:unhideWhenUsed="0" w:uiPriority="0" w:semiHidden="0" w:name="Normal (Web)"/>
+    <w:lsdException w:qFormat="1" w:unhideWhenUsed="0" w:uiPriority="0" w:semiHidden="0" w:name="Normal (Web)"/>
     <w:lsdException w:unhideWhenUsed="0" w:uiPriority="0" w:semiHidden="0" w:name="HTML Acronym"/>
     <w:lsdException w:unhideWhenUsed="0" w:uiPriority="0" w:semiHidden="0" w:name="HTML Address"/>
     <w:lsdException w:unhideWhenUsed="0" w:uiPriority="0" w:semiHidden="0" w:name="HTML Cite"/>
@@ -7003,6 +10027,7 @@
   <w:style w:type="character" w:default="1" w:styleId="5">
     <w:name w:val="Default Paragraph Font"/>
     <w:semiHidden/>
+    <w:qFormat/>
     <w:uiPriority w:val="0"/>
   </w:style>
   <w:style w:type="table" w:default="1" w:styleId="6">
@@ -7021,6 +10046,7 @@
   </w:style>
   <w:style w:type="paragraph" w:styleId="7">
     <w:name w:val="Normal (Web)"/>
+    <w:qFormat/>
     <w:uiPriority w:val="0"/>
     <w:pPr>
       <w:spacing w:before="0" w:beforeAutospacing="1" w:after="0" w:afterAutospacing="1"/>
@@ -7028,6 +10054,7 @@
       <w:jc w:val="left"/>
     </w:pPr>
     <w:rPr>
+      <w:rFonts w:ascii="Times New Roman" w:hAnsi="Times New Roman" w:eastAsia="SimSun" w:cs="Times New Roman"/>
       <w:kern w:val="0"/>
       <w:sz w:val="24"/>
       <w:szCs w:val="24"/>
